--- a/history/Maes_life_history/Chapter 22 - Move to Mesa, Arizona.docx
+++ b/history/Maes_life_history/Chapter 22 - Move to Mesa, Arizona.docx
@@ -1,6 +1,6 @@
 
 <file path=word/document.xml><?xml version="1.0" encoding="utf-8"?>
-<w:document xmlns:ve="http://schemas.openxmlformats.org/markup-compatibility/2006" xmlns:o="urn:schemas-microsoft-com:office:office" xmlns:r="http://schemas.openxmlformats.org/officeDocument/2006/relationships" xmlns:m="http://schemas.openxmlformats.org/officeDocument/2006/math" xmlns:v="urn:schemas-microsoft-com:vml" xmlns:wp="http://schemas.openxmlformats.org/drawingml/2006/wordprocessingDrawing" xmlns:w10="urn:schemas-microsoft-com:office:word" xmlns:w="http://schemas.openxmlformats.org/wordprocessingml/2006/main" xmlns:wne="http://schemas.microsoft.com/office/word/2006/wordml">
+<w:document xmlns:wpc="http://schemas.microsoft.com/office/word/2010/wordprocessingCanvas" xmlns:cx="http://schemas.microsoft.com/office/drawing/2014/chartex" xmlns:cx1="http://schemas.microsoft.com/office/drawing/2015/9/8/chartex" xmlns:cx2="http://schemas.microsoft.com/office/drawing/2015/10/21/chartex" xmlns:cx3="http://schemas.microsoft.com/office/drawing/2016/5/9/chartex" xmlns:cx4="http://schemas.microsoft.com/office/drawing/2016/5/10/chartex" xmlns:cx5="http://schemas.microsoft.com/office/drawing/2016/5/11/chartex" xmlns:cx6="http://schemas.microsoft.com/office/drawing/2016/5/12/chartex" xmlns:cx7="http://schemas.microsoft.com/office/drawing/2016/5/13/chartex" xmlns:cx8="http://schemas.microsoft.com/office/drawing/2016/5/14/chartex" xmlns:mc="http://schemas.openxmlformats.org/markup-compatibility/2006" xmlns:aink="http://schemas.microsoft.com/office/drawing/2016/ink" xmlns:am3d="http://schemas.microsoft.com/office/drawing/2017/model3d" xmlns:o="urn:schemas-microsoft-com:office:office" xmlns:r="http://schemas.openxmlformats.org/officeDocument/2006/relationships" xmlns:m="http://schemas.openxmlformats.org/officeDocument/2006/math" xmlns:v="urn:schemas-microsoft-com:vml" xmlns:wp14="http://schemas.microsoft.com/office/word/2010/wordprocessingDrawing" xmlns:wp="http://schemas.openxmlformats.org/drawingml/2006/wordprocessingDrawing" xmlns:w10="urn:schemas-microsoft-com:office:word" xmlns:w="http://schemas.openxmlformats.org/wordprocessingml/2006/main" xmlns:w14="http://schemas.microsoft.com/office/word/2010/wordml" xmlns:w15="http://schemas.microsoft.com/office/word/2012/wordml" xmlns:w16cid="http://schemas.microsoft.com/office/word/2016/wordml/cid" xmlns:w16se="http://schemas.microsoft.com/office/word/2015/wordml/symex" xmlns:wpg="http://schemas.microsoft.com/office/word/2010/wordprocessingGroup" xmlns:wpi="http://schemas.microsoft.com/office/word/2010/wordprocessingInk" xmlns:wne="http://schemas.microsoft.com/office/word/2006/wordml" xmlns:wps="http://schemas.microsoft.com/office/word/2010/wordprocessingShape" mc:Ignorable="w14 w15 w16se w16cid wp14">
   <w:body>
     <w:p>
       <w:pPr>
@@ -86,7 +86,7 @@
                     <a:blip r:embed="rId4" cstate="print">
                       <a:extLst>
                         <a:ext uri="{28A0092B-C50C-407E-A947-70E740481C1C}">
-                          <a14:useLocalDpi xmlns:a14="http://schemas.microsoft.com/office/drawing/2010/main" xmlns:wps="http://schemas.microsoft.com/office/word/2010/wordprocessingShape" xmlns:wpi="http://schemas.microsoft.com/office/word/2010/wordprocessingInk" xmlns:wpg="http://schemas.microsoft.com/office/word/2010/wordprocessingGroup" xmlns:w16se="http://schemas.microsoft.com/office/word/2015/wordml/symex" xmlns:w16cid="http://schemas.microsoft.com/office/word/2016/wordml/cid" xmlns:w15="http://schemas.microsoft.com/office/word/2012/wordml" xmlns:w14="http://schemas.microsoft.com/office/word/2010/wordml" xmlns:w="http://schemas.openxmlformats.org/wordprocessingml/2006/main" xmlns:w10="urn:schemas-microsoft-com:office:word" xmlns:wp14="http://schemas.microsoft.com/office/word/2010/wordprocessingDrawing" xmlns:v="urn:schemas-microsoft-com:vml" xmlns:o="urn:schemas-microsoft-com:office:office" xmlns:am3d="http://schemas.microsoft.com/office/drawing/2017/model3d" xmlns:aink="http://schemas.microsoft.com/office/drawing/2016/ink" xmlns:mc="http://schemas.openxmlformats.org/markup-compatibility/2006" xmlns:cx8="http://schemas.microsoft.com/office/drawing/2016/5/14/chartex" xmlns:cx7="http://schemas.microsoft.com/office/drawing/2016/5/13/chartex" xmlns:cx6="http://schemas.microsoft.com/office/drawing/2016/5/12/chartex" xmlns:cx5="http://schemas.microsoft.com/office/drawing/2016/5/11/chartex" xmlns:cx4="http://schemas.microsoft.com/office/drawing/2016/5/10/chartex" xmlns:cx3="http://schemas.microsoft.com/office/drawing/2016/5/9/chartex" xmlns:cx2="http://schemas.microsoft.com/office/drawing/2015/10/21/chartex" xmlns:cx1="http://schemas.microsoft.com/office/drawing/2015/9/8/chartex" xmlns:cx="http://schemas.microsoft.com/office/drawing/2014/chartex" xmlns:wpc="http://schemas.microsoft.com/office/word/2010/wordprocessingCanvas" xmlns="" val="0"/>
+                          <a14:useLocalDpi xmlns:a14="http://schemas.microsoft.com/office/drawing/2010/main" val="0"/>
                         </a:ext>
                       </a:extLst>
                     </a:blip>
@@ -111,6 +111,12 @@
                 </pic:pic>
               </a:graphicData>
             </a:graphic>
+            <wp14:sizeRelH relativeFrom="page">
+              <wp14:pctWidth>0</wp14:pctWidth>
+            </wp14:sizeRelH>
+            <wp14:sizeRelV relativeFrom="page">
+              <wp14:pctHeight>0</wp14:pctHeight>
+            </wp14:sizeRelV>
           </wp:anchor>
         </w:drawing>
       </w:r>
@@ -151,15 +157,7 @@
         <w:t>we received a letter from the insurance company saying they were suing both the power company and Ken &amp; I.  I couldn't believe it, why would they sue us.</w:t>
       </w:r>
       <w:r>
-        <w:t xml:space="preserve">  Well, I have since learned that insurance companies go after anyone they can find that might be responsible - so they can get their money back (what a </w:t>
-      </w:r>
-      <w:proofErr w:type="spellStart"/>
-      <w:r>
-        <w:t>gipe</w:t>
-      </w:r>
-      <w:proofErr w:type="spellEnd"/>
-      <w:r>
-        <w:t xml:space="preserve"> - we pay tons of money to all different insurance companies, auto, life, home owners, health &amp; accident, etc., and they still go after anyone they can to reclaim the money they put out.  It makes me </w:t>
+        <w:t xml:space="preserve">  Well, I have since learned that insurance companies go after anyone they can find that might be responsible - so they can get their money back (what a gipe - we pay tons of money to all different insurance companies, auto, life, home owners, health &amp; accident, etc., and they still go after anyone they can to reclaim the money they put out.  It makes me </w:t>
       </w:r>
       <w:r>
         <w:t>mad) They</w:t>
@@ -187,75 +185,6 @@
     </w:p>
     <w:p/>
     <w:p>
-      <w:r>
-        <w:rPr>
-          <w:noProof/>
-        </w:rPr>
-        <w:drawing>
-          <wp:anchor distT="0" distB="0" distL="114300" distR="114300" simplePos="0" relativeHeight="251661312" behindDoc="1" locked="0" layoutInCell="1" allowOverlap="1">
-            <wp:simplePos x="0" y="0"/>
-            <wp:positionH relativeFrom="column">
-              <wp:posOffset>76200</wp:posOffset>
-            </wp:positionH>
-            <wp:positionV relativeFrom="paragraph">
-              <wp:posOffset>5181600</wp:posOffset>
-            </wp:positionV>
-            <wp:extent cx="2457450" cy="1847850"/>
-            <wp:effectExtent l="19050" t="0" r="0" b="0"/>
-            <wp:wrapThrough wrapText="bothSides">
-              <wp:wrapPolygon edited="0">
-                <wp:start x="-167" y="0"/>
-                <wp:lineTo x="-167" y="21377"/>
-                <wp:lineTo x="21600" y="21377"/>
-                <wp:lineTo x="21600" y="0"/>
-                <wp:lineTo x="-167" y="0"/>
-              </wp:wrapPolygon>
-            </wp:wrapThrough>
-            <wp:docPr id="1" name="Picture 1" descr="DSC03023"/>
-            <wp:cNvGraphicFramePr>
-              <a:graphicFrameLocks xmlns:a="http://schemas.openxmlformats.org/drawingml/2006/main" noChangeAspect="1"/>
-            </wp:cNvGraphicFramePr>
-            <a:graphic xmlns:a="http://schemas.openxmlformats.org/drawingml/2006/main">
-              <a:graphicData uri="http://schemas.openxmlformats.org/drawingml/2006/picture">
-                <pic:pic xmlns:pic="http://schemas.openxmlformats.org/drawingml/2006/picture">
-                  <pic:nvPicPr>
-                    <pic:cNvPr id="0" name="Picture 4" descr="DSC03023"/>
-                    <pic:cNvPicPr>
-                      <a:picLocks noChangeAspect="1" noChangeArrowheads="1"/>
-                    </pic:cNvPicPr>
-                  </pic:nvPicPr>
-                  <pic:blipFill>
-                    <a:blip r:embed="rId5" cstate="print">
-                      <a:extLst>
-                        <a:ext uri="{28A0092B-C50C-407E-A947-70E740481C1C}">
-                          <a14:useLocalDpi xmlns:a14="http://schemas.microsoft.com/office/drawing/2010/main" xmlns:wps="http://schemas.microsoft.com/office/word/2010/wordprocessingShape" xmlns:wpi="http://schemas.microsoft.com/office/word/2010/wordprocessingInk" xmlns:wpg="http://schemas.microsoft.com/office/word/2010/wordprocessingGroup" xmlns:w16se="http://schemas.microsoft.com/office/word/2015/wordml/symex" xmlns:w16cid="http://schemas.microsoft.com/office/word/2016/wordml/cid" xmlns:w15="http://schemas.microsoft.com/office/word/2012/wordml" xmlns:w14="http://schemas.microsoft.com/office/word/2010/wordml" xmlns:w="http://schemas.openxmlformats.org/wordprocessingml/2006/main" xmlns:w10="urn:schemas-microsoft-com:office:word" xmlns:wp14="http://schemas.microsoft.com/office/word/2010/wordprocessingDrawing" xmlns:v="urn:schemas-microsoft-com:vml" xmlns:o="urn:schemas-microsoft-com:office:office" xmlns:am3d="http://schemas.microsoft.com/office/drawing/2017/model3d" xmlns:aink="http://schemas.microsoft.com/office/drawing/2016/ink" xmlns:mc="http://schemas.openxmlformats.org/markup-compatibility/2006" xmlns:cx8="http://schemas.microsoft.com/office/drawing/2016/5/14/chartex" xmlns:cx7="http://schemas.microsoft.com/office/drawing/2016/5/13/chartex" xmlns:cx6="http://schemas.microsoft.com/office/drawing/2016/5/12/chartex" xmlns:cx5="http://schemas.microsoft.com/office/drawing/2016/5/11/chartex" xmlns:cx4="http://schemas.microsoft.com/office/drawing/2016/5/10/chartex" xmlns:cx3="http://schemas.microsoft.com/office/drawing/2016/5/9/chartex" xmlns:cx2="http://schemas.microsoft.com/office/drawing/2015/10/21/chartex" xmlns:cx1="http://schemas.microsoft.com/office/drawing/2015/9/8/chartex" xmlns:cx="http://schemas.microsoft.com/office/drawing/2014/chartex" xmlns:wpc="http://schemas.microsoft.com/office/word/2010/wordprocessingCanvas" xmlns="" val="0"/>
-                        </a:ext>
-                      </a:extLst>
-                    </a:blip>
-                    <a:srcRect/>
-                    <a:stretch>
-                      <a:fillRect/>
-                    </a:stretch>
-                  </pic:blipFill>
-                  <pic:spPr bwMode="auto">
-                    <a:xfrm>
-                      <a:off x="0" y="0"/>
-                      <a:ext cx="2457450" cy="1847850"/>
-                    </a:xfrm>
-                    <a:prstGeom prst="rect">
-                      <a:avLst/>
-                    </a:prstGeom>
-                    <a:noFill/>
-                    <a:ln>
-                      <a:noFill/>
-                    </a:ln>
-                  </pic:spPr>
-                </pic:pic>
-              </a:graphicData>
-            </a:graphic>
-          </wp:anchor>
-        </w:drawing>
-      </w:r>
       <w:r>
         <w:rPr>
           <w:noProof/>
@@ -263,21 +192,21 @@
         <w:drawing>
           <wp:anchor distT="0" distB="0" distL="114300" distR="114300" simplePos="0" relativeHeight="251659264" behindDoc="1" locked="0" layoutInCell="1" allowOverlap="1">
             <wp:simplePos x="0" y="0"/>
-            <wp:positionH relativeFrom="column">
-              <wp:posOffset>3638550</wp:posOffset>
+            <wp:positionH relativeFrom="margin">
+              <wp:align>right</wp:align>
             </wp:positionH>
             <wp:positionV relativeFrom="paragraph">
-              <wp:posOffset>1428750</wp:posOffset>
+              <wp:posOffset>2257517</wp:posOffset>
             </wp:positionV>
             <wp:extent cx="2533650" cy="1905000"/>
-            <wp:effectExtent l="19050" t="0" r="0" b="0"/>
+            <wp:effectExtent l="0" t="0" r="0" b="0"/>
             <wp:wrapTight wrapText="bothSides">
               <wp:wrapPolygon edited="0">
-                <wp:start x="-162" y="0"/>
-                <wp:lineTo x="-162" y="21384"/>
-                <wp:lineTo x="21600" y="21384"/>
-                <wp:lineTo x="21600" y="0"/>
-                <wp:lineTo x="-162" y="0"/>
+                <wp:start x="0" y="0"/>
+                <wp:lineTo x="0" y="21384"/>
+                <wp:lineTo x="21438" y="21384"/>
+                <wp:lineTo x="21438" y="0"/>
+                <wp:lineTo x="0" y="0"/>
               </wp:wrapPolygon>
             </wp:wrapTight>
             <wp:docPr id="3" name="Picture 3" descr="Sandi's birthday with good friends, Larry &amp; Tammy Braithwaite &amp; family"/>
@@ -294,10 +223,10 @@
                     </pic:cNvPicPr>
                   </pic:nvPicPr>
                   <pic:blipFill>
-                    <a:blip r:embed="rId6" cstate="print">
+                    <a:blip r:embed="rId5" cstate="print">
                       <a:extLst>
                         <a:ext uri="{28A0092B-C50C-407E-A947-70E740481C1C}">
-                          <a14:useLocalDpi xmlns:a14="http://schemas.microsoft.com/office/drawing/2010/main" xmlns:wps="http://schemas.microsoft.com/office/word/2010/wordprocessingShape" xmlns:wpi="http://schemas.microsoft.com/office/word/2010/wordprocessingInk" xmlns:wpg="http://schemas.microsoft.com/office/word/2010/wordprocessingGroup" xmlns:w16se="http://schemas.microsoft.com/office/word/2015/wordml/symex" xmlns:w16cid="http://schemas.microsoft.com/office/word/2016/wordml/cid" xmlns:w15="http://schemas.microsoft.com/office/word/2012/wordml" xmlns:w14="http://schemas.microsoft.com/office/word/2010/wordml" xmlns:w="http://schemas.openxmlformats.org/wordprocessingml/2006/main" xmlns:w10="urn:schemas-microsoft-com:office:word" xmlns:wp14="http://schemas.microsoft.com/office/word/2010/wordprocessingDrawing" xmlns:v="urn:schemas-microsoft-com:vml" xmlns:o="urn:schemas-microsoft-com:office:office" xmlns:am3d="http://schemas.microsoft.com/office/drawing/2017/model3d" xmlns:aink="http://schemas.microsoft.com/office/drawing/2016/ink" xmlns:mc="http://schemas.openxmlformats.org/markup-compatibility/2006" xmlns:cx8="http://schemas.microsoft.com/office/drawing/2016/5/14/chartex" xmlns:cx7="http://schemas.microsoft.com/office/drawing/2016/5/13/chartex" xmlns:cx6="http://schemas.microsoft.com/office/drawing/2016/5/12/chartex" xmlns:cx5="http://schemas.microsoft.com/office/drawing/2016/5/11/chartex" xmlns:cx4="http://schemas.microsoft.com/office/drawing/2016/5/10/chartex" xmlns:cx3="http://schemas.microsoft.com/office/drawing/2016/5/9/chartex" xmlns:cx2="http://schemas.microsoft.com/office/drawing/2015/10/21/chartex" xmlns:cx1="http://schemas.microsoft.com/office/drawing/2015/9/8/chartex" xmlns:cx="http://schemas.microsoft.com/office/drawing/2014/chartex" xmlns:wpc="http://schemas.microsoft.com/office/word/2010/wordprocessingCanvas" xmlns="" val="0"/>
+                          <a14:useLocalDpi xmlns:a14="http://schemas.microsoft.com/office/drawing/2010/main" val="0"/>
                         </a:ext>
                       </a:extLst>
                     </a:blip>
@@ -322,6 +251,12 @@
                 </pic:pic>
               </a:graphicData>
             </a:graphic>
+            <wp14:sizeRelH relativeFrom="page">
+              <wp14:pctWidth>0</wp14:pctWidth>
+            </wp14:sizeRelH>
+            <wp14:sizeRelV relativeFrom="page">
+              <wp14:pctHeight>0</wp14:pctHeight>
+            </wp14:sizeRelV>
           </wp:anchor>
         </w:drawing>
       </w:r>
@@ -363,10 +298,10 @@
                     </pic:cNvPicPr>
                   </pic:nvPicPr>
                   <pic:blipFill>
-                    <a:blip r:embed="rId7" cstate="print">
+                    <a:blip r:embed="rId6" cstate="print">
                       <a:extLst>
                         <a:ext uri="{28A0092B-C50C-407E-A947-70E740481C1C}">
-                          <a14:useLocalDpi xmlns:a14="http://schemas.microsoft.com/office/drawing/2010/main" xmlns:wps="http://schemas.microsoft.com/office/word/2010/wordprocessingShape" xmlns:wpi="http://schemas.microsoft.com/office/word/2010/wordprocessingInk" xmlns:wpg="http://schemas.microsoft.com/office/word/2010/wordprocessingGroup" xmlns:w16se="http://schemas.microsoft.com/office/word/2015/wordml/symex" xmlns:w16cid="http://schemas.microsoft.com/office/word/2016/wordml/cid" xmlns:w15="http://schemas.microsoft.com/office/word/2012/wordml" xmlns:w14="http://schemas.microsoft.com/office/word/2010/wordml" xmlns:w="http://schemas.openxmlformats.org/wordprocessingml/2006/main" xmlns:w10="urn:schemas-microsoft-com:office:word" xmlns:wp14="http://schemas.microsoft.com/office/word/2010/wordprocessingDrawing" xmlns:v="urn:schemas-microsoft-com:vml" xmlns:o="urn:schemas-microsoft-com:office:office" xmlns:am3d="http://schemas.microsoft.com/office/drawing/2017/model3d" xmlns:aink="http://schemas.microsoft.com/office/drawing/2016/ink" xmlns:mc="http://schemas.openxmlformats.org/markup-compatibility/2006" xmlns:cx8="http://schemas.microsoft.com/office/drawing/2016/5/14/chartex" xmlns:cx7="http://schemas.microsoft.com/office/drawing/2016/5/13/chartex" xmlns:cx6="http://schemas.microsoft.com/office/drawing/2016/5/12/chartex" xmlns:cx5="http://schemas.microsoft.com/office/drawing/2016/5/11/chartex" xmlns:cx4="http://schemas.microsoft.com/office/drawing/2016/5/10/chartex" xmlns:cx3="http://schemas.microsoft.com/office/drawing/2016/5/9/chartex" xmlns:cx2="http://schemas.microsoft.com/office/drawing/2015/10/21/chartex" xmlns:cx1="http://schemas.microsoft.com/office/drawing/2015/9/8/chartex" xmlns:cx="http://schemas.microsoft.com/office/drawing/2014/chartex" xmlns:wpc="http://schemas.microsoft.com/office/word/2010/wordprocessingCanvas" xmlns="" val="0"/>
+                          <a14:useLocalDpi xmlns:a14="http://schemas.microsoft.com/office/drawing/2010/main" val="0"/>
                         </a:ext>
                       </a:extLst>
                     </a:blip>
@@ -391,6 +326,12 @@
                 </pic:pic>
               </a:graphicData>
             </a:graphic>
+            <wp14:sizeRelH relativeFrom="page">
+              <wp14:pctWidth>0</wp14:pctWidth>
+            </wp14:sizeRelH>
+            <wp14:sizeRelV relativeFrom="page">
+              <wp14:pctHeight>0</wp14:pctHeight>
+            </wp14:sizeRelV>
           </wp:anchor>
         </w:drawing>
       </w:r>
@@ -404,11 +345,7 @@
         <w:t>our home at 233 West Hunter</w:t>
       </w:r>
       <w:r>
-        <w:t xml:space="preserve"> before school started and liked the home, yard, neighborhood and ward.  The front yard had a small white picket fence.  It was hard to keep the grass clipped and it looking nice, but I always worked at it as I like a neat yard.    Every week or more often if needed, I would get my little lawn sheers out and cut the grass from around the fence.  It was quite a job, but it looked so nice after it was done.  I have always enjoyed yard work, but Ken hasn’t.  Good thing one of us did or our yards wouldn’t have looked very good.  It also had two large trees in the front yard.  I remember hearing terrible loud noises at one time of the year.  It was the locus.  These were huge beetles and they liked our trees.  They made so much noise it about drove me crazy.  Thank goodness they were not there all year long.  Sometimes they would get on the screen doors and when we opened the door, they would fly in.  I hated them as they would fly at you.  I liked our backyard.  We had a covered patio the length of our house.  We put our washer and dryer out there and a picnic table, etc.  We enjoyed it out there.  We also had lots of roses.  We had a hedge of small red roses all around the back yard, plus a beautiful peace rose growing up the clothes line pole and one on a trellis by the carport.  </w:t>
-      </w:r>
-      <w:r>
-        <w:tab/>
-        <w:t xml:space="preserve"> The one on the clothes line had beautiful, large pink and yellow roses.  Each rose was different.  Some were almost all yellow with a little pink and some were almost all pink with a little yellow and many were somewhere in between.  I loved that rose bush.  We had both orange and grapefruit trees and enjoyed the fruit from these trees.  We planted a garden and found that to be very different from our gardens in </w:t>
+        <w:t xml:space="preserve"> before school started and liked the home, yard, neighborhood and ward.  The front yard had a small white picket fence.  It was hard to keep the grass clipped and it looking nice, but I always worked at it as I like a neat yard.    Every week or more often if needed, I would get my little lawn sheers out and cut the grass from around the fence.  It was quite a job, but it looked so nice after it was done.  I have always enjoyed yard work, but Ken hasn’t.  Good thing one of us did or our yards wouldn’t have looked very good.  It also had two large trees in the front yard.  I remember hearing terrible loud noises at one time of the year.  It was the locus.  These were huge beetles and they liked our trees.  They made so much noise it about drove me crazy.  Thank goodness they were not there all year long.  Sometimes they would get on the screen doors and when we opened the door, they would fly in.  I hated them as they would fly at you.  I liked our backyard.  We had a covered patio the length of our house.  We put our washer and dryer out there and a picnic table, etc.  We enjoyed it out there.  We also had lots of roses.  We had a hedge of small red roses all around the back yard, plus a beautiful peace rose growing up the clothes line pole and one on a trellis by the carport. The one on the clothes line had beautiful, large pink and yellow roses.  Each rose was different.  Some were almost all yellow with a little pink and some were almost all pink with a little yellow and many were somewhere in between.  I loved that rose bush.  We had both orange and grapefruit trees and enjoyed the fruit from these trees.  We planted a garden and found that to be very different from our gardens in </w:t>
       </w:r>
       <w:smartTag w:uri="urn:schemas-microsoft-com:office:smarttags" w:element="place">
         <w:smartTag w:uri="urn:schemas-microsoft-com:office:smarttags" w:element="State">
@@ -423,11 +360,83 @@
     </w:p>
     <w:p>
       <w:r>
-        <w:t xml:space="preserve">       I liked our covered patio also.  It went the length of the house.  The children played out there all year </w:t>
-      </w:r>
-      <w:r>
+        <w:rPr>
+          <w:noProof/>
+        </w:rPr>
         <w:lastRenderedPageBreak/>
-        <w:t>long.  We had our washer and dryer out there also, as there wasn’t room in the house.  Ken made the children a cute set of cupboard and stove and they had fun playing with it.  I remember Sandy and Lori (Tammy &amp; Larry’s oldest daughter) getting together and making up plays.  They would make costumes out of blankets, old clothes, cardboard, etc., and involve the other children.  When they had it ready, they would have Larry &amp; Tammy &amp; Ken &amp; I come out and watch it.  They were very creative, and they were cute.</w:t>
+        <w:drawing>
+          <wp:anchor distT="0" distB="0" distL="114300" distR="114300" simplePos="0" relativeHeight="251661312" behindDoc="1" locked="0" layoutInCell="1" allowOverlap="1">
+            <wp:simplePos x="0" y="0"/>
+            <wp:positionH relativeFrom="column">
+              <wp:posOffset>29845</wp:posOffset>
+            </wp:positionH>
+            <wp:positionV relativeFrom="paragraph">
+              <wp:posOffset>76835</wp:posOffset>
+            </wp:positionV>
+            <wp:extent cx="2457450" cy="1847850"/>
+            <wp:effectExtent l="0" t="0" r="0" b="0"/>
+            <wp:wrapThrough wrapText="bothSides">
+              <wp:wrapPolygon edited="0">
+                <wp:start x="0" y="0"/>
+                <wp:lineTo x="0" y="21377"/>
+                <wp:lineTo x="21433" y="21377"/>
+                <wp:lineTo x="21433" y="0"/>
+                <wp:lineTo x="0" y="0"/>
+              </wp:wrapPolygon>
+            </wp:wrapThrough>
+            <wp:docPr id="1" name="Picture 1" descr="DSC03023"/>
+            <wp:cNvGraphicFramePr>
+              <a:graphicFrameLocks xmlns:a="http://schemas.openxmlformats.org/drawingml/2006/main" noChangeAspect="1"/>
+            </wp:cNvGraphicFramePr>
+            <a:graphic xmlns:a="http://schemas.openxmlformats.org/drawingml/2006/main">
+              <a:graphicData uri="http://schemas.openxmlformats.org/drawingml/2006/picture">
+                <pic:pic xmlns:pic="http://schemas.openxmlformats.org/drawingml/2006/picture">
+                  <pic:nvPicPr>
+                    <pic:cNvPr id="0" name="Picture 4" descr="DSC03023"/>
+                    <pic:cNvPicPr>
+                      <a:picLocks noChangeAspect="1" noChangeArrowheads="1"/>
+                    </pic:cNvPicPr>
+                  </pic:nvPicPr>
+                  <pic:blipFill>
+                    <a:blip r:embed="rId7" cstate="print">
+                      <a:extLst>
+                        <a:ext uri="{28A0092B-C50C-407E-A947-70E740481C1C}">
+                          <a14:useLocalDpi xmlns:a14="http://schemas.microsoft.com/office/drawing/2010/main" val="0"/>
+                        </a:ext>
+                      </a:extLst>
+                    </a:blip>
+                    <a:srcRect/>
+                    <a:stretch>
+                      <a:fillRect/>
+                    </a:stretch>
+                  </pic:blipFill>
+                  <pic:spPr bwMode="auto">
+                    <a:xfrm>
+                      <a:off x="0" y="0"/>
+                      <a:ext cx="2457450" cy="1847850"/>
+                    </a:xfrm>
+                    <a:prstGeom prst="rect">
+                      <a:avLst/>
+                    </a:prstGeom>
+                    <a:noFill/>
+                    <a:ln>
+                      <a:noFill/>
+                    </a:ln>
+                  </pic:spPr>
+                </pic:pic>
+              </a:graphicData>
+            </a:graphic>
+            <wp14:sizeRelH relativeFrom="page">
+              <wp14:pctWidth>0</wp14:pctWidth>
+            </wp14:sizeRelH>
+            <wp14:sizeRelV relativeFrom="page">
+              <wp14:pctHeight>0</wp14:pctHeight>
+            </wp14:sizeRelV>
+          </wp:anchor>
+        </w:drawing>
+      </w:r>
+      <w:r>
+        <w:t xml:space="preserve">       I liked our covered patio also.  It went the length of the house.  The children played out there all year long.  We had our washer and dryer out there also, as there wasn’t room in the house.  Ken made the children a cute set of cupboard and stove and they had fun playing with it.  I remember Sandy and Lori (Tammy &amp; Larry’s oldest daughter) getting together and making up plays.  They would make costumes out of blankets, old clothes, cardboard, etc., and involve the other children.  When they had it ready, they would have Larry &amp; Tammy &amp; Ken &amp; I come out and watch it.  They were very creative, and they were cute.</w:t>
       </w:r>
     </w:p>
     <w:p/>
@@ -467,32 +476,10 @@
         <w:rPr>
           <w:b/>
         </w:rPr>
-        <w:t xml:space="preserve">We also had many wonderful neighbors.  The </w:t>
-      </w:r>
-      <w:proofErr w:type="spellStart"/>
-      <w:r>
-        <w:rPr>
-          <w:b/>
-        </w:rPr>
-        <w:t>Premacks</w:t>
-      </w:r>
-      <w:proofErr w:type="spellEnd"/>
-      <w:r>
-        <w:rPr>
-          <w:b/>
-        </w:rPr>
-        <w:t xml:space="preserve"> especially</w:t>
-      </w:r>
-      <w:r>
-        <w:t xml:space="preserve">.  We met the </w:t>
-      </w:r>
-      <w:proofErr w:type="spellStart"/>
-      <w:r>
-        <w:t>Premacks</w:t>
-      </w:r>
-      <w:proofErr w:type="spellEnd"/>
-      <w:r>
-        <w:t xml:space="preserve"> through their daughter, LuAnn, who became </w:t>
+        <w:t>We also had many wonderful neighbors.  The Premacks especially</w:t>
+      </w:r>
+      <w:r>
+        <w:t xml:space="preserve">.  We met the Premacks through their daughter, LuAnn, who became </w:t>
       </w:r>
       <w:smartTag w:uri="urn:schemas-microsoft-com:office:smarttags" w:element="place">
         <w:smartTag w:uri="urn:schemas-microsoft-com:office:smarttags" w:element="City">
@@ -522,15 +509,7 @@
         </w:smartTag>
       </w:smartTag>
       <w:r>
-        <w:t xml:space="preserve">.  They bought a new home on Freeman.  We were at the time living on Hunter.  Sandy and LuAnn had much in common and enjoyed being together.  I went over to meet LuAnn’s mother and welcome them into the neighborhood.  Both her and her husband were very friendly and wonderful people.  We started fellowshipping them as they didn’t belong to any religion.  We became good friends.  One day Sandy came home and said that if we didn’t ask the </w:t>
-      </w:r>
-      <w:proofErr w:type="spellStart"/>
-      <w:r>
-        <w:t>Premacks</w:t>
-      </w:r>
-      <w:proofErr w:type="spellEnd"/>
-      <w:r>
-        <w:t xml:space="preserve"> the golden questions (“what do you know about the Mormon Church, and would you like to know more?”) that she was afraid that they would join the Methodist Church as a lady that Mrs. Premack (Joan) worked with had been getting her interested in that religion.  Immediately we went over to visit with them and asked them these questions.  Mr. Premack said “Yes, he would.”  Joan hesitated, but finally said yes.  We though we explained to them that we would have the missionaries come and explain the gospel to them if they came to our home the following Sunday nig</w:t>
+        <w:t>.  They bought a new home on Freeman.  We were at the time living on Hunter.  Sandy and LuAnn had much in common and enjoyed being together.  I went over to meet LuAnn’s mother and welcome them into the neighborhood.  Both her and her husband were very friendly and wonderful people.  We started fellowshipping them as they didn’t belong to any religion.  We became good friends.  One day Sandy came home and said that if we didn’t ask the Premacks the golden questions (“what do you know about the Mormon Church, and would you like to know more?”) that she was afraid that they would join the Methodist Church as a lady that Mrs. Premack (Joan) worked with had been getting her interested in that religion.  Immediately we went over to visit with them and asked them these questions.  Mr. Premack said “Yes, he would.”  Joan hesitated, but finally said yes.  We though we explained to them that we would have the missionaries come and explain the gospel to them if they came to our home the following Sunday nig</w:t>
       </w:r>
       <w:r>
         <w:t xml:space="preserve">ht, but they didn’t understand </w:t>
@@ -609,7 +588,11 @@
         </w:smartTag>
       </w:smartTag>
       <w:r>
-        <w:t xml:space="preserve">.  I had thought the Laurels would be the best class to teach, but that wasn't the case in this ward.  They were boy crazy, disrespectful to me and each other (actually everyone), rude, etc., etc.  I remember the first time I went to teach them.  Again, this was before the block system and we had MIA on Tuesday nights.  I sat in opening exercises with these girls and watched them make fun of a younger girl - a Mia Maid, whose father was the counselor in the bishopric who called me.  They had 14 children.  They were a wonderful family, but didn't have a lot of money because it took a lot to feed and clothe that many children.  These </w:t>
+        <w:t xml:space="preserve">.  I had thought the Laurels would be the best class to teach, but that wasn't the case in this ward.  They were boy crazy, disrespectful to me and each other (actually everyone), rude, etc., etc.  I remember the first time I went to teach them.  Again, this was before the block system and we had MIA on Tuesday </w:t>
+      </w:r>
+      <w:r>
+        <w:lastRenderedPageBreak/>
+        <w:t xml:space="preserve">nights.  I sat in opening exercises with these girls and watched them make fun of a younger girl - a Mia Maid, whose father was the counselor in the bishopric who called me.  They had 14 children.  They were a wonderful family, but didn't have a lot of money because it took a lot to feed and clothe that many children.  These </w:t>
       </w:r>
       <w:smartTag w:uri="urn:schemas-microsoft-com:office:smarttags" w:element="place">
         <w:smartTag w:uri="urn:schemas-microsoft-com:office:smarttags" w:element="City">
@@ -628,11 +611,7 @@
         <w:t>Sharla Allen</w:t>
       </w:r>
       <w:r>
-        <w:t xml:space="preserve">, really gave this girl a hard time.  Sharla would say with a sarcastic tone "mice are running all over you - in your hair, down your back, everywhere" and would laugh.  I didn't take very much of it when I </w:t>
-      </w:r>
-      <w:r>
-        <w:lastRenderedPageBreak/>
-        <w:t xml:space="preserve">told Sharla to stop - that it was awful of her to do that to this girl.  She gave me a dirty look, but did stop.  In class the 8 girls were terrible.  One was combing another's hair, two were talking about the dates they had the previous night and laughing, another was doing school homework, etc., etc.  They were definitely not listening to the lesson and I had taken a lot of time to prepare.  I came home crying and very upset.  It went on like this for some time.  We had an activity with the boys where we were to teach them to make cookies and how to iron a shirt (so these things would help them on their missions).  The boys were to teach us how to change a tire, check the oil in the car, etc.  This activity turned out to be a disaster.  One girl, Kathy </w:t>
+        <w:t xml:space="preserve">, really gave this girl a hard time.  Sharla would say with a sarcastic tone "mice are running all over you - in your hair, down your back, everywhere" and would laugh.  I didn't take very much of it when I told Sharla to stop - that it was awful of her to do that to this girl.  She gave me a dirty look, but did stop.  In class the 8 girls were terrible.  One was combing another's hair, two were talking about the dates they had the previous night and laughing, another was doing school homework, etc., etc.  They were definitely not listening to the lesson and I had taken a lot of time to prepare.  I came home crying and very upset.  It went on like this for some time.  We had an activity with the boys where we were to teach them to make cookies and how to iron a shirt (so these things would help them on their missions).  The boys were to teach us how to change a tire, check the oil in the car, etc.  This activity turned out to be a disaster.  One girl, Kathy </w:t>
       </w:r>
       <w:r>
         <w:t>Westbrook</w:t>
@@ -656,39 +635,7 @@
     <w:p>
       <w:r>
         <w:tab/>
-        <w:t xml:space="preserve">Ken had the same girls and also the guys their age in his Sunday School class.  He is a good teacher and usually doesn't have any trouble with classes he has taught.  He can also step in at the last minute when a teacher hasn't shown up and he does great.  But, this class was so awful that he finally quit.  That's the first time I have seen him quit a church calling.  He said the final straw was when he saw a guy and girl petting right in class.  Their parents were leaders in the ward.  He got so angry, he walked out of the class and told the Sunday School president that he was not going to waste his time babysitting this group of youth.  Perhaps I would have quit had that happened to me, but I did have a miserable 6 months.  I came home crying more than once.  I learned to love those girls and really enjoyed them for the remaining six months. Their names were: Debbie </w:t>
-      </w:r>
-      <w:proofErr w:type="spellStart"/>
-      <w:r>
-        <w:t>Opie</w:t>
-      </w:r>
-      <w:proofErr w:type="spellEnd"/>
-      <w:r>
-        <w:t xml:space="preserve">, Kathy Westbrook, </w:t>
-      </w:r>
-      <w:proofErr w:type="spellStart"/>
-      <w:r>
-        <w:t>Mechille</w:t>
-      </w:r>
-      <w:proofErr w:type="spellEnd"/>
-      <w:r>
-        <w:t xml:space="preserve"> Pomeroy, </w:t>
-      </w:r>
-      <w:proofErr w:type="spellStart"/>
-      <w:r>
-        <w:t>Sharla</w:t>
-      </w:r>
-      <w:proofErr w:type="spellEnd"/>
-      <w:r>
-        <w:t xml:space="preserve"> Allen, Janice Cooley, </w:t>
-      </w:r>
-      <w:proofErr w:type="gramStart"/>
-      <w:r>
-        <w:t>Chery ?</w:t>
-      </w:r>
-      <w:proofErr w:type="gramEnd"/>
-      <w:r>
-        <w:t xml:space="preserve"> (can’t remember the other’s names).   Kathy Westbrook, my main problem girl, got married soon after graduating from high school.  I went to her reception.  After moving back to Utah, a few months later, we were invited to come to the Salt Lake Temple and see Debbie Opie married and afterwards to her wedding breakfast.  It was really nice and I was proud of Debbie that she married in the temple.  She met him at B.Y.U.  He lived in </w:t>
+        <w:t xml:space="preserve">Ken had the same girls and also the guys their age in his Sunday School class.  He is a good teacher and usually doesn't have any trouble with classes he has taught.  He can also step in at the last minute when a teacher hasn't shown up and he does great.  But, this class was so awful that he finally quit.  That's the first time I have seen him quit a church calling.  He said the final straw was when he saw a guy and girl petting right in class.  Their parents were leaders in the ward.  He got so angry, he walked out of the class and told the Sunday School president that he was not going to waste his time babysitting this group of youth.  Perhaps I would have quit had that happened to me, but I did have a miserable 6 months.  I came home crying more than once.  I learned to love those girls and really enjoyed them for the remaining six months. Their names were: Debbie Opie, Kathy Westbrook, Mechille Pomeroy, Sharla Allen, Janice Cooley, Chery ? (can’t remember the other’s names).   Kathy Westbrook, my main problem girl, got married soon after graduating from high school.  I went to her reception.  After moving back to Utah, a few months later, we were invited to come to the Salt Lake Temple and see Debbie Opie married and afterwards to her wedding breakfast.  It was really nice and I was proud of Debbie that she married in the temple.  She met him at B.Y.U.  He lived in </w:t>
       </w:r>
       <w:smartTag w:uri="urn:schemas-microsoft-com:office:smarttags" w:element="place">
         <w:smartTag w:uri="urn:schemas-microsoft-com:office:smarttags" w:element="PlaceName">
@@ -706,7 +653,15 @@
         </w:smartTag>
       </w:smartTag>
       <w:r>
-        <w:t xml:space="preserve">.  Debbie was the president of our class.  Her dad was a counselor in the Bishopric.  Now he is Bishop.  He told Ken that if we’d still been living down there, he would have had him for a counselor.   The one girl, Sharla Allen got married and had a couple of children and when our family moved down to Arizona the second time and moved into the Mesa 42nd ward, </w:t>
+        <w:t xml:space="preserve">.  Debbie was the president of our class.  Her dad was a counselor in the Bishopric.  Now he is Bishop.  He told Ken that if we’d still been living down there, he would have had him for a counselor.   </w:t>
+      </w:r>
+    </w:p>
+    <w:p>
+      <w:pPr>
+        <w:ind w:firstLine="720"/>
+      </w:pPr>
+      <w:r>
+        <w:t xml:space="preserve">The one girl, Sharla Allen got married and had a couple of children and when our family moved down to Arizona the second time and moved into the Mesa 42nd ward, </w:t>
       </w:r>
       <w:r>
         <w:rPr>
@@ -743,44 +698,9 @@
     </w:p>
     <w:p>
       <w:r>
+        <w:lastRenderedPageBreak/>
         <w:tab/>
-        <w:t xml:space="preserve"> In August, after teaching the Laurels, Helen Freeman, the president of the primary asked for me to be her counselor over the girl’s program and the </w:t>
-      </w:r>
-      <w:proofErr w:type="spellStart"/>
-      <w:r>
-        <w:t>targeteers</w:t>
-      </w:r>
-      <w:proofErr w:type="spellEnd"/>
-      <w:r>
-        <w:t xml:space="preserve">.  Her other counselor was Kathy </w:t>
-      </w:r>
-      <w:proofErr w:type="spellStart"/>
-      <w:r>
-        <w:t>Trendler</w:t>
-      </w:r>
-      <w:proofErr w:type="spellEnd"/>
-      <w:r>
-        <w:t xml:space="preserve">, the secretary was Norma Powers.  I enjoyed working with these women very much, also my teachers.  They were terrific.  I loved Helen.  We became good friends.  She wasn't as organized as I wished, but a great president non-the-less.   Kathy moved and Helen called </w:t>
-      </w:r>
-      <w:proofErr w:type="spellStart"/>
-      <w:r>
-        <w:t>Laraine</w:t>
-      </w:r>
-      <w:proofErr w:type="spellEnd"/>
-      <w:r>
-        <w:t xml:space="preserve"> </w:t>
-      </w:r>
-      <w:proofErr w:type="spellStart"/>
-      <w:r>
-        <w:t>Aldredge</w:t>
-      </w:r>
-      <w:proofErr w:type="spellEnd"/>
-      <w:r>
-        <w:t xml:space="preserve"> to be her new counselor.  She was a very sweet lady.  We worked well </w:t>
-      </w:r>
-      <w:r>
-        <w:lastRenderedPageBreak/>
-        <w:t xml:space="preserve">together.    I enjoyed the primary children and working in this presidency. </w:t>
+        <w:t xml:space="preserve"> In August, after teaching the Laurels, Helen Freeman, the president of the primary asked for me to be her counselor over the girl’s program and the targeteers.  Her other counselor was Kathy Trendler, the secretary was Norma Powers.  I enjoyed working with these women very much, also my teachers.  They were terrific.  I loved Helen.  We became good friends.  She wasn't as organized as I wished, but a great president non-the-less.   Kathy moved and Helen called Laraine Aldredge to be her new counselor.  She was a very sweet lady.  We worked well together.    I enjoyed the primary children and working in this presidency. </w:t>
       </w:r>
     </w:p>
     <w:p>
@@ -802,15 +722,7 @@
         </w:smartTag>
       </w:smartTag>
       <w:r>
-        <w:t xml:space="preserve"> and make it special for her.  She was disappointed that she couldn’t surprise me about the projects because I had to help plan them.  Our presidency meetings were both fun as well as constructive as we’d laugh and joke with each other and enjoy being together.   I was in this position for two years until we moved the end of May, 1974.  I felt it was a wonderful and successful two years.  My teachers were Margie Owens - Merrie Miss A and Lois Porter - Merrie Miss B and Darlene Smith - Merrie Miss B.  The </w:t>
-      </w:r>
-      <w:proofErr w:type="spellStart"/>
-      <w:r>
-        <w:t>Targeteer</w:t>
-      </w:r>
-      <w:proofErr w:type="spellEnd"/>
-      <w:r>
-        <w:t xml:space="preserve"> teachers changed several times, so I can’t remember all their names.  Lois and I were already good friends and the two of us and our husbands would get together a lot to play games, eat, etc.</w:t>
+        <w:t xml:space="preserve"> and make it special for her.  She was disappointed that she couldn’t surprise me about the projects because I had to help plan them.  Our presidency meetings were both fun as well as constructive as we’d laugh and joke with each other and enjoy being together.   I was in this position for two years until we moved the end of May, 1974.  I felt it was a wonderful and successful two years.  My teachers were Margie Owens - Merrie Miss A and Lois Porter - Merrie Miss B and Darlene Smith - Merrie Miss B.  The Targeteer teachers changed several times, so I can’t remember all their names.  Lois and I were already good friends and the two of us and our husbands would get together a lot to play games, eat, etc.</w:t>
       </w:r>
     </w:p>
     <w:p/>
@@ -863,7 +775,7 @@
                     <a:blip r:embed="rId8" cstate="print">
                       <a:extLst>
                         <a:ext uri="{28A0092B-C50C-407E-A947-70E740481C1C}">
-                          <a14:useLocalDpi xmlns:a14="http://schemas.microsoft.com/office/drawing/2010/main" xmlns:wps="http://schemas.microsoft.com/office/word/2010/wordprocessingShape" xmlns:wpi="http://schemas.microsoft.com/office/word/2010/wordprocessingInk" xmlns:wpg="http://schemas.microsoft.com/office/word/2010/wordprocessingGroup" xmlns:w16se="http://schemas.microsoft.com/office/word/2015/wordml/symex" xmlns:w16cid="http://schemas.microsoft.com/office/word/2016/wordml/cid" xmlns:w15="http://schemas.microsoft.com/office/word/2012/wordml" xmlns:w14="http://schemas.microsoft.com/office/word/2010/wordml" xmlns:w="http://schemas.openxmlformats.org/wordprocessingml/2006/main" xmlns:w10="urn:schemas-microsoft-com:office:word" xmlns:wp14="http://schemas.microsoft.com/office/word/2010/wordprocessingDrawing" xmlns:v="urn:schemas-microsoft-com:vml" xmlns:o="urn:schemas-microsoft-com:office:office" xmlns:am3d="http://schemas.microsoft.com/office/drawing/2017/model3d" xmlns:aink="http://schemas.microsoft.com/office/drawing/2016/ink" xmlns:mc="http://schemas.openxmlformats.org/markup-compatibility/2006" xmlns:cx8="http://schemas.microsoft.com/office/drawing/2016/5/14/chartex" xmlns:cx7="http://schemas.microsoft.com/office/drawing/2016/5/13/chartex" xmlns:cx6="http://schemas.microsoft.com/office/drawing/2016/5/12/chartex" xmlns:cx5="http://schemas.microsoft.com/office/drawing/2016/5/11/chartex" xmlns:cx4="http://schemas.microsoft.com/office/drawing/2016/5/10/chartex" xmlns:cx3="http://schemas.microsoft.com/office/drawing/2016/5/9/chartex" xmlns:cx2="http://schemas.microsoft.com/office/drawing/2015/10/21/chartex" xmlns:cx1="http://schemas.microsoft.com/office/drawing/2015/9/8/chartex" xmlns:cx="http://schemas.microsoft.com/office/drawing/2014/chartex" xmlns:wpc="http://schemas.microsoft.com/office/word/2010/wordprocessingCanvas" xmlns="" val="0"/>
+                          <a14:useLocalDpi xmlns:a14="http://schemas.microsoft.com/office/drawing/2010/main" val="0"/>
                         </a:ext>
                       </a:extLst>
                     </a:blip>
@@ -888,6 +800,12 @@
                 </pic:pic>
               </a:graphicData>
             </a:graphic>
+            <wp14:sizeRelH relativeFrom="page">
+              <wp14:pctWidth>0</wp14:pctWidth>
+            </wp14:sizeRelH>
+            <wp14:sizeRelV relativeFrom="page">
+              <wp14:pctHeight>0</wp14:pctHeight>
+            </wp14:sizeRelV>
           </wp:anchor>
         </w:drawing>
       </w:r>
@@ -946,26 +864,47 @@
       <w:r>
         <w:rPr>
           <w:b/>
+        </w:rPr>
+        <w:t xml:space="preserve">Shellie </w:t>
+      </w:r>
+      <w:r>
+        <w:t>was such a cute little daughter.  She was so good that sometimes I didn’t give he</w:t>
+      </w:r>
+      <w:r>
+        <w:t xml:space="preserve">r the attention she deserved.  </w:t>
+      </w:r>
+      <w:r>
+        <w:t>Ken remembers how she was so stubborn and strong willed when she was growing up.  I don’t remember her being that stubborn and stro</w:t>
+      </w:r>
+      <w:r>
+        <w:t xml:space="preserve">ng willed.  I know she was and </w:t>
+      </w:r>
+      <w:r>
+        <w:t xml:space="preserve">usually that was good.  They say that we should pray that our children will be strong willed so they can resist the evil temptations of this world.  Most of the time, Shellie was a happy, contented child - content to play with friends, siblings or by herself.   I remember one day that </w:t>
+      </w:r>
+      <w:r>
+        <w:rPr>
           <w:noProof/>
         </w:rPr>
+        <w:lastRenderedPageBreak/>
         <w:drawing>
           <wp:anchor distT="0" distB="0" distL="114300" distR="114300" simplePos="0" relativeHeight="251674624" behindDoc="1" locked="0" layoutInCell="1" allowOverlap="1">
             <wp:simplePos x="0" y="0"/>
             <wp:positionH relativeFrom="column">
-              <wp:posOffset>4676775</wp:posOffset>
+              <wp:posOffset>4948555</wp:posOffset>
             </wp:positionH>
             <wp:positionV relativeFrom="paragraph">
-              <wp:posOffset>412115</wp:posOffset>
+              <wp:posOffset>0</wp:posOffset>
             </wp:positionV>
-            <wp:extent cx="1233805" cy="1647825"/>
-            <wp:effectExtent l="19050" t="0" r="4445" b="0"/>
+            <wp:extent cx="1233805" cy="1650365"/>
+            <wp:effectExtent l="0" t="0" r="4445" b="6985"/>
             <wp:wrapThrough wrapText="bothSides">
               <wp:wrapPolygon edited="0">
-                <wp:start x="-334" y="0"/>
-                <wp:lineTo x="-334" y="21475"/>
-                <wp:lineTo x="21678" y="21475"/>
-                <wp:lineTo x="21678" y="0"/>
-                <wp:lineTo x="-334" y="0"/>
+                <wp:start x="0" y="0"/>
+                <wp:lineTo x="0" y="21442"/>
+                <wp:lineTo x="21344" y="21442"/>
+                <wp:lineTo x="21344" y="0"/>
+                <wp:lineTo x="0" y="0"/>
               </wp:wrapPolygon>
             </wp:wrapThrough>
             <wp:docPr id="14" name="Picture 14" descr="P1190646"/>
@@ -985,7 +924,7 @@
                     <a:blip r:embed="rId9" cstate="print">
                       <a:extLst>
                         <a:ext uri="{28A0092B-C50C-407E-A947-70E740481C1C}">
-                          <a14:useLocalDpi xmlns:a14="http://schemas.microsoft.com/office/drawing/2010/main" xmlns:wps="http://schemas.microsoft.com/office/word/2010/wordprocessingShape" xmlns:wpi="http://schemas.microsoft.com/office/word/2010/wordprocessingInk" xmlns:wpg="http://schemas.microsoft.com/office/word/2010/wordprocessingGroup" xmlns:w16se="http://schemas.microsoft.com/office/word/2015/wordml/symex" xmlns:w16cid="http://schemas.microsoft.com/office/word/2016/wordml/cid" xmlns:w15="http://schemas.microsoft.com/office/word/2012/wordml" xmlns:w14="http://schemas.microsoft.com/office/word/2010/wordml" xmlns:w="http://schemas.openxmlformats.org/wordprocessingml/2006/main" xmlns:w10="urn:schemas-microsoft-com:office:word" xmlns:wp14="http://schemas.microsoft.com/office/word/2010/wordprocessingDrawing" xmlns:v="urn:schemas-microsoft-com:vml" xmlns:o="urn:schemas-microsoft-com:office:office" xmlns:am3d="http://schemas.microsoft.com/office/drawing/2017/model3d" xmlns:aink="http://schemas.microsoft.com/office/drawing/2016/ink" xmlns:mc="http://schemas.openxmlformats.org/markup-compatibility/2006" xmlns:cx8="http://schemas.microsoft.com/office/drawing/2016/5/14/chartex" xmlns:cx7="http://schemas.microsoft.com/office/drawing/2016/5/13/chartex" xmlns:cx6="http://schemas.microsoft.com/office/drawing/2016/5/12/chartex" xmlns:cx5="http://schemas.microsoft.com/office/drawing/2016/5/11/chartex" xmlns:cx4="http://schemas.microsoft.com/office/drawing/2016/5/10/chartex" xmlns:cx3="http://schemas.microsoft.com/office/drawing/2016/5/9/chartex" xmlns:cx2="http://schemas.microsoft.com/office/drawing/2015/10/21/chartex" xmlns:cx1="http://schemas.microsoft.com/office/drawing/2015/9/8/chartex" xmlns:cx="http://schemas.microsoft.com/office/drawing/2014/chartex" xmlns:wpc="http://schemas.microsoft.com/office/word/2010/wordprocessingCanvas" xmlns="" val="0"/>
+                          <a14:useLocalDpi xmlns:a14="http://schemas.microsoft.com/office/drawing/2010/main" val="0"/>
                         </a:ext>
                       </a:extLst>
                     </a:blip>
@@ -997,7 +936,7 @@
                   <pic:spPr bwMode="auto">
                     <a:xfrm>
                       <a:off x="0" y="0"/>
-                      <a:ext cx="1233805" cy="1647825"/>
+                      <a:ext cx="1233805" cy="1650365"/>
                     </a:xfrm>
                     <a:prstGeom prst="rect">
                       <a:avLst/>
@@ -1010,29 +949,17 @@
                 </pic:pic>
               </a:graphicData>
             </a:graphic>
+            <wp14:sizeRelH relativeFrom="page">
+              <wp14:pctWidth>0</wp14:pctWidth>
+            </wp14:sizeRelH>
+            <wp14:sizeRelV relativeFrom="page">
+              <wp14:pctHeight>0</wp14:pctHeight>
+            </wp14:sizeRelV>
           </wp:anchor>
         </w:drawing>
       </w:r>
       <w:r>
-        <w:rPr>
-          <w:b/>
-        </w:rPr>
-        <w:t xml:space="preserve">Shellie </w:t>
-      </w:r>
-      <w:r>
-        <w:t>was such a cute little daughter.  She was so good that sometimes I didn’t give he</w:t>
-      </w:r>
-      <w:r>
-        <w:t xml:space="preserve">r the attention she deserved.  </w:t>
-      </w:r>
-      <w:r>
-        <w:t>Ken remembers how she was so stubborn and strong willed when she was growing up.  I don’t remember her being that stubborn and stro</w:t>
-      </w:r>
-      <w:r>
-        <w:t xml:space="preserve">ng willed.  I know she was and </w:t>
-      </w:r>
-      <w:r>
-        <w:t xml:space="preserve">usually that was good.  They say that we should pray that our children will be strong willed so they can resist the evil temptations of this world.  Most of the time, Shellie was a happy, contented child - content to play with friends, siblings or by herself.   I remember one day that she came to me and asked if I could make her a dress.  I had made </w:t>
+        <w:t xml:space="preserve">she came to me and asked if I could make her a dress.  I had made </w:t>
       </w:r>
       <w:smartTag w:uri="urn:schemas-microsoft-com:office:smarttags" w:element="place">
         <w:smartTag w:uri="urn:schemas-microsoft-com:office:smarttags" w:element="City">
@@ -1045,7 +972,6 @@
         <w:t xml:space="preserve"> some clothes as she was older and guess I thought she needed them more than Shellie.  I saw the yearning in her eyes - so I said “yes, and you can pick out the pattern and material”.  She did and it turned out to be a really cute dress.  She looked so cute in it and </w:t>
       </w:r>
       <w:r>
-        <w:lastRenderedPageBreak/>
         <w:t xml:space="preserve">she </w:t>
       </w:r>
       <w:r>
@@ -1114,7 +1040,7 @@
                     <a:blip r:embed="rId10" cstate="print">
                       <a:extLst>
                         <a:ext uri="{28A0092B-C50C-407E-A947-70E740481C1C}">
-                          <a14:useLocalDpi xmlns:a14="http://schemas.microsoft.com/office/drawing/2010/main" xmlns:wps="http://schemas.microsoft.com/office/word/2010/wordprocessingShape" xmlns:wpi="http://schemas.microsoft.com/office/word/2010/wordprocessingInk" xmlns:wpg="http://schemas.microsoft.com/office/word/2010/wordprocessingGroup" xmlns:w16se="http://schemas.microsoft.com/office/word/2015/wordml/symex" xmlns:w16cid="http://schemas.microsoft.com/office/word/2016/wordml/cid" xmlns:w15="http://schemas.microsoft.com/office/word/2012/wordml" xmlns:w14="http://schemas.microsoft.com/office/word/2010/wordml" xmlns:w="http://schemas.openxmlformats.org/wordprocessingml/2006/main" xmlns:w10="urn:schemas-microsoft-com:office:word" xmlns:wp14="http://schemas.microsoft.com/office/word/2010/wordprocessingDrawing" xmlns:v="urn:schemas-microsoft-com:vml" xmlns:o="urn:schemas-microsoft-com:office:office" xmlns:am3d="http://schemas.microsoft.com/office/drawing/2017/model3d" xmlns:aink="http://schemas.microsoft.com/office/drawing/2016/ink" xmlns:mc="http://schemas.openxmlformats.org/markup-compatibility/2006" xmlns:cx8="http://schemas.microsoft.com/office/drawing/2016/5/14/chartex" xmlns:cx7="http://schemas.microsoft.com/office/drawing/2016/5/13/chartex" xmlns:cx6="http://schemas.microsoft.com/office/drawing/2016/5/12/chartex" xmlns:cx5="http://schemas.microsoft.com/office/drawing/2016/5/11/chartex" xmlns:cx4="http://schemas.microsoft.com/office/drawing/2016/5/10/chartex" xmlns:cx3="http://schemas.microsoft.com/office/drawing/2016/5/9/chartex" xmlns:cx2="http://schemas.microsoft.com/office/drawing/2015/10/21/chartex" xmlns:cx1="http://schemas.microsoft.com/office/drawing/2015/9/8/chartex" xmlns:cx="http://schemas.microsoft.com/office/drawing/2014/chartex" xmlns:wpc="http://schemas.microsoft.com/office/word/2010/wordprocessingCanvas" xmlns="" val="0"/>
+                          <a14:useLocalDpi xmlns:a14="http://schemas.microsoft.com/office/drawing/2010/main" val="0"/>
                         </a:ext>
                       </a:extLst>
                     </a:blip>
@@ -1139,6 +1065,12 @@
                 </pic:pic>
               </a:graphicData>
             </a:graphic>
+            <wp14:sizeRelH relativeFrom="page">
+              <wp14:pctWidth>0</wp14:pctWidth>
+            </wp14:sizeRelH>
+            <wp14:sizeRelV relativeFrom="page">
+              <wp14:pctHeight>0</wp14:pctHeight>
+            </wp14:sizeRelV>
           </wp:anchor>
         </w:drawing>
       </w:r>
@@ -1203,20 +1135,20 @@
           <wp:anchor distT="0" distB="0" distL="114300" distR="114300" simplePos="0" relativeHeight="251672576" behindDoc="1" locked="0" layoutInCell="1" allowOverlap="1">
             <wp:simplePos x="0" y="0"/>
             <wp:positionH relativeFrom="column">
-              <wp:posOffset>4676775</wp:posOffset>
+              <wp:posOffset>4593367</wp:posOffset>
             </wp:positionH>
             <wp:positionV relativeFrom="paragraph">
-              <wp:posOffset>118110</wp:posOffset>
+              <wp:posOffset>5080</wp:posOffset>
             </wp:positionV>
             <wp:extent cx="1617345" cy="1690370"/>
-            <wp:effectExtent l="19050" t="0" r="1905" b="0"/>
+            <wp:effectExtent l="0" t="0" r="1905" b="5080"/>
             <wp:wrapThrough wrapText="bothSides">
               <wp:wrapPolygon edited="0">
-                <wp:start x="-254" y="0"/>
-                <wp:lineTo x="-254" y="21421"/>
-                <wp:lineTo x="21625" y="21421"/>
-                <wp:lineTo x="21625" y="0"/>
-                <wp:lineTo x="-254" y="0"/>
+                <wp:start x="0" y="0"/>
+                <wp:lineTo x="0" y="21421"/>
+                <wp:lineTo x="21371" y="21421"/>
+                <wp:lineTo x="21371" y="0"/>
+                <wp:lineTo x="0" y="0"/>
               </wp:wrapPolygon>
             </wp:wrapThrough>
             <wp:docPr id="12" name="Picture 12" descr="Scott Leon Browning at age 6 months"/>
@@ -1236,7 +1168,7 @@
                     <a:blip r:embed="rId11" cstate="print">
                       <a:extLst>
                         <a:ext uri="{28A0092B-C50C-407E-A947-70E740481C1C}">
-                          <a14:useLocalDpi xmlns:a14="http://schemas.microsoft.com/office/drawing/2010/main" xmlns:wps="http://schemas.microsoft.com/office/word/2010/wordprocessingShape" xmlns:wpi="http://schemas.microsoft.com/office/word/2010/wordprocessingInk" xmlns:wpg="http://schemas.microsoft.com/office/word/2010/wordprocessingGroup" xmlns:w16se="http://schemas.microsoft.com/office/word/2015/wordml/symex" xmlns:w16cid="http://schemas.microsoft.com/office/word/2016/wordml/cid" xmlns:w15="http://schemas.microsoft.com/office/word/2012/wordml" xmlns:w14="http://schemas.microsoft.com/office/word/2010/wordml" xmlns:w="http://schemas.openxmlformats.org/wordprocessingml/2006/main" xmlns:w10="urn:schemas-microsoft-com:office:word" xmlns:wp14="http://schemas.microsoft.com/office/word/2010/wordprocessingDrawing" xmlns:v="urn:schemas-microsoft-com:vml" xmlns:o="urn:schemas-microsoft-com:office:office" xmlns:am3d="http://schemas.microsoft.com/office/drawing/2017/model3d" xmlns:aink="http://schemas.microsoft.com/office/drawing/2016/ink" xmlns:mc="http://schemas.openxmlformats.org/markup-compatibility/2006" xmlns:cx8="http://schemas.microsoft.com/office/drawing/2016/5/14/chartex" xmlns:cx7="http://schemas.microsoft.com/office/drawing/2016/5/13/chartex" xmlns:cx6="http://schemas.microsoft.com/office/drawing/2016/5/12/chartex" xmlns:cx5="http://schemas.microsoft.com/office/drawing/2016/5/11/chartex" xmlns:cx4="http://schemas.microsoft.com/office/drawing/2016/5/10/chartex" xmlns:cx3="http://schemas.microsoft.com/office/drawing/2016/5/9/chartex" xmlns:cx2="http://schemas.microsoft.com/office/drawing/2015/10/21/chartex" xmlns:cx1="http://schemas.microsoft.com/office/drawing/2015/9/8/chartex" xmlns:cx="http://schemas.microsoft.com/office/drawing/2014/chartex" xmlns:wpc="http://schemas.microsoft.com/office/word/2010/wordprocessingCanvas" xmlns="" val="0"/>
+                          <a14:useLocalDpi xmlns:a14="http://schemas.microsoft.com/office/drawing/2010/main" val="0"/>
                         </a:ext>
                       </a:extLst>
                     </a:blip>
@@ -1261,6 +1193,12 @@
                 </pic:pic>
               </a:graphicData>
             </a:graphic>
+            <wp14:sizeRelH relativeFrom="page">
+              <wp14:pctWidth>0</wp14:pctWidth>
+            </wp14:sizeRelH>
+            <wp14:sizeRelV relativeFrom="page">
+              <wp14:pctHeight>0</wp14:pctHeight>
+            </wp14:sizeRelV>
           </wp:anchor>
         </w:drawing>
       </w:r>
@@ -1306,7 +1244,7 @@
                     <a:blip r:embed="rId12" cstate="print">
                       <a:extLst>
                         <a:ext uri="{28A0092B-C50C-407E-A947-70E740481C1C}">
-                          <a14:useLocalDpi xmlns:a14="http://schemas.microsoft.com/office/drawing/2010/main" xmlns:wps="http://schemas.microsoft.com/office/word/2010/wordprocessingShape" xmlns:wpi="http://schemas.microsoft.com/office/word/2010/wordprocessingInk" xmlns:wpg="http://schemas.microsoft.com/office/word/2010/wordprocessingGroup" xmlns:w16se="http://schemas.microsoft.com/office/word/2015/wordml/symex" xmlns:w16cid="http://schemas.microsoft.com/office/word/2016/wordml/cid" xmlns:w15="http://schemas.microsoft.com/office/word/2012/wordml" xmlns:w14="http://schemas.microsoft.com/office/word/2010/wordml" xmlns:w="http://schemas.openxmlformats.org/wordprocessingml/2006/main" xmlns:w10="urn:schemas-microsoft-com:office:word" xmlns:wp14="http://schemas.microsoft.com/office/word/2010/wordprocessingDrawing" xmlns:v="urn:schemas-microsoft-com:vml" xmlns:o="urn:schemas-microsoft-com:office:office" xmlns:am3d="http://schemas.microsoft.com/office/drawing/2017/model3d" xmlns:aink="http://schemas.microsoft.com/office/drawing/2016/ink" xmlns:mc="http://schemas.openxmlformats.org/markup-compatibility/2006" xmlns:cx8="http://schemas.microsoft.com/office/drawing/2016/5/14/chartex" xmlns:cx7="http://schemas.microsoft.com/office/drawing/2016/5/13/chartex" xmlns:cx6="http://schemas.microsoft.com/office/drawing/2016/5/12/chartex" xmlns:cx5="http://schemas.microsoft.com/office/drawing/2016/5/11/chartex" xmlns:cx4="http://schemas.microsoft.com/office/drawing/2016/5/10/chartex" xmlns:cx3="http://schemas.microsoft.com/office/drawing/2016/5/9/chartex" xmlns:cx2="http://schemas.microsoft.com/office/drawing/2015/10/21/chartex" xmlns:cx1="http://schemas.microsoft.com/office/drawing/2015/9/8/chartex" xmlns:cx="http://schemas.microsoft.com/office/drawing/2014/chartex" xmlns:wpc="http://schemas.microsoft.com/office/word/2010/wordprocessingCanvas" xmlns="" val="0"/>
+                          <a14:useLocalDpi xmlns:a14="http://schemas.microsoft.com/office/drawing/2010/main" val="0"/>
                         </a:ext>
                       </a:extLst>
                     </a:blip>
@@ -1331,6 +1269,12 @@
                 </pic:pic>
               </a:graphicData>
             </a:graphic>
+            <wp14:sizeRelH relativeFrom="page">
+              <wp14:pctWidth>0</wp14:pctWidth>
+            </wp14:sizeRelH>
+            <wp14:sizeRelV relativeFrom="page">
+              <wp14:pctHeight>0</wp14:pctHeight>
+            </wp14:sizeRelV>
           </wp:anchor>
         </w:drawing>
       </w:r>
@@ -1341,25 +1285,23 @@
         <w:t>Scott</w:t>
       </w:r>
       <w:r>
-        <w:t xml:space="preserve"> was such a cute baby, and we enjoyed him so much.  Ken’s parents and my parents came to visit and at night we would play Rummy and drink </w:t>
-      </w:r>
-      <w:proofErr w:type="spellStart"/>
-      <w:r>
-        <w:t>postom</w:t>
-      </w:r>
-      <w:proofErr w:type="spellEnd"/>
-      <w:r>
-        <w:t xml:space="preserve"> while dunking ginger snaps in it  I was doing this to help my milk come in more while I was nursing him.  All of us enjoyed this.  Ken was a good dad; he was always wrestling with them or giving them horseback rides, etc.  </w:t>
-      </w:r>
-    </w:p>
+        <w:t xml:space="preserve"> was such a cute baby, and we enjoyed him so much.  Ken’s parents and my parents came to visit and at night we would play Rummy and drink postom while dunking ginger snaps in it</w:t>
+      </w:r>
+      <w:r>
+        <w:t>.</w:t>
+      </w:r>
+      <w:r>
+        <w:t xml:space="preserve"> I was doing this to help my milk come in more while I was nursing him.  All of us enjoyed this.  Ken was a good dad; he was always wrestling with them or giving them horseback rides, etc.  </w:t>
+      </w:r>
+    </w:p>
+    <w:p/>
+    <w:p/>
     <w:p/>
     <w:p/>
     <w:p>
       <w:pPr>
         <w:ind w:firstLine="720"/>
       </w:pPr>
-      <w:bookmarkStart w:id="0" w:name="_GoBack"/>
-      <w:bookmarkEnd w:id="0"/>
       <w:r>
         <w:t>The past four years have been wonderful and eventful, but also</w:t>
       </w:r>
@@ -1384,11 +1326,7 @@
         <w:t>, we sold our home and bought a larger, newer home just a block and a half away at 1669 N Freeman.  This was a nicer home in a better neighborhood.  It was on a corner lot.  We loved this home.</w:t>
       </w:r>
       <w:r>
-        <w:t xml:space="preserve">  You could either come in from the carport into the kitchen, or the other front door took you into the </w:t>
-      </w:r>
-      <w:r>
-        <w:lastRenderedPageBreak/>
-        <w:t>living room.  A nice laundry/storage room was off the kitchen to the north and a large family room was adjoining the kitchen.  It had 4 bedrooms and 2 bath</w:t>
+        <w:t xml:space="preserve">  You could either come in from the carport into the kitchen, or the other front door took you into the living room.  A nice laundry/storage room was off the kitchen to the north and a large family room was adjoining the kitchen.  It had 4 bedrooms and 2 bath</w:t>
       </w:r>
       <w:r>
         <w:t>s</w:t>
@@ -1441,7 +1379,7 @@
                     <a:blip r:embed="rId13" cstate="print">
                       <a:extLst>
                         <a:ext uri="{28A0092B-C50C-407E-A947-70E740481C1C}">
-                          <a14:useLocalDpi xmlns:a14="http://schemas.microsoft.com/office/drawing/2010/main" xmlns:wps="http://schemas.microsoft.com/office/word/2010/wordprocessingShape" xmlns:wpi="http://schemas.microsoft.com/office/word/2010/wordprocessingInk" xmlns:wpg="http://schemas.microsoft.com/office/word/2010/wordprocessingGroup" xmlns:w16se="http://schemas.microsoft.com/office/word/2015/wordml/symex" xmlns:w16cid="http://schemas.microsoft.com/office/word/2016/wordml/cid" xmlns:w15="http://schemas.microsoft.com/office/word/2012/wordml" xmlns:w14="http://schemas.microsoft.com/office/word/2010/wordml" xmlns:w="http://schemas.openxmlformats.org/wordprocessingml/2006/main" xmlns:w10="urn:schemas-microsoft-com:office:word" xmlns:wp14="http://schemas.microsoft.com/office/word/2010/wordprocessingDrawing" xmlns:v="urn:schemas-microsoft-com:vml" xmlns:o="urn:schemas-microsoft-com:office:office" xmlns:am3d="http://schemas.microsoft.com/office/drawing/2017/model3d" xmlns:aink="http://schemas.microsoft.com/office/drawing/2016/ink" xmlns:mc="http://schemas.openxmlformats.org/markup-compatibility/2006" xmlns:cx8="http://schemas.microsoft.com/office/drawing/2016/5/14/chartex" xmlns:cx7="http://schemas.microsoft.com/office/drawing/2016/5/13/chartex" xmlns:cx6="http://schemas.microsoft.com/office/drawing/2016/5/12/chartex" xmlns:cx5="http://schemas.microsoft.com/office/drawing/2016/5/11/chartex" xmlns:cx4="http://schemas.microsoft.com/office/drawing/2016/5/10/chartex" xmlns:cx3="http://schemas.microsoft.com/office/drawing/2016/5/9/chartex" xmlns:cx2="http://schemas.microsoft.com/office/drawing/2015/10/21/chartex" xmlns:cx1="http://schemas.microsoft.com/office/drawing/2015/9/8/chartex" xmlns:cx="http://schemas.microsoft.com/office/drawing/2014/chartex" xmlns:wpc="http://schemas.microsoft.com/office/word/2010/wordprocessingCanvas" xmlns="" val="0"/>
+                          <a14:useLocalDpi xmlns:a14="http://schemas.microsoft.com/office/drawing/2010/main" val="0"/>
                         </a:ext>
                       </a:extLst>
                     </a:blip>
@@ -1466,6 +1404,12 @@
                 </pic:pic>
               </a:graphicData>
             </a:graphic>
+            <wp14:sizeRelH relativeFrom="page">
+              <wp14:pctWidth>0</wp14:pctWidth>
+            </wp14:sizeRelH>
+            <wp14:sizeRelV relativeFrom="page">
+              <wp14:pctHeight>0</wp14:pctHeight>
+            </wp14:sizeRelV>
           </wp:anchor>
         </w:drawing>
       </w:r>
@@ -1477,21 +1421,7 @@
         <w:rPr>
           <w:b/>
         </w:rPr>
-        <w:t xml:space="preserve">Hughes </w:t>
-      </w:r>
-      <w:proofErr w:type="spellStart"/>
-      <w:r>
-        <w:rPr>
-          <w:b/>
-        </w:rPr>
-        <w:t>Airwest</w:t>
-      </w:r>
-      <w:proofErr w:type="spellEnd"/>
-      <w:r>
-        <w:rPr>
-          <w:b/>
-        </w:rPr>
-        <w:t xml:space="preserve"> Airlines</w:t>
+        <w:t>Hughes Airwest Airlines</w:t>
       </w:r>
       <w:r>
         <w:t>.  We could fly anywhere Air West flies for $4.00 round trip (just the cost of the servic</w:t>
@@ -1594,7 +1524,11 @@
         </w:smartTag>
       </w:smartTag>
       <w:r>
-        <w:t xml:space="preserve"> where we rode the elevator to the top and then Ken wanted to walk down the stairs.  They wouldn’t allow you to walk up the stairs - as it was too steep and too many, but you could walk down.  I didn’t particularly want to walk down them as we had been walking all over this area to see the sights, but Ken was persistent.  He said he wanted to be able to say he had walked down the steps at the </w:t>
+        <w:t xml:space="preserve"> where we rode the elevator to the top and then Ken wanted to walk down the stairs.  They wouldn’t allow you to walk up the stairs - as it was too steep and too many, but you could walk down.  I didn’t particularly want to walk down them as we had been walking all over this area to see the sights, but Ken was persistent.  He said he wanted to be able </w:t>
+      </w:r>
+      <w:r>
+        <w:lastRenderedPageBreak/>
+        <w:t xml:space="preserve">to say he had walked down the steps at the </w:t>
       </w:r>
       <w:smartTag w:uri="urn:schemas-microsoft-com:office:smarttags" w:element="place">
         <w:smartTag w:uri="urn:schemas-microsoft-com:office:smarttags" w:element="PlaceName">
@@ -1633,11 +1567,7 @@
         <w:t xml:space="preserve">.  By then it was starting to get dark.  We had been warned that it wasn’t safe to be out after dark so we caught the next bus back to our hotel. </w:t>
       </w:r>
       <w:r>
-        <w:t xml:space="preserve">We noticed as everyone was getting on the bus, that they were all black.  As more and more got on, we began to get nervous.  Even the bus driver was black, we were the only white people on the bus.  We started praying </w:t>
-      </w:r>
-      <w:r>
-        <w:lastRenderedPageBreak/>
-        <w:t>silently for our safety and we did make it back to the hotel.  We went across the street to a café to get us something to eat.  It was a great day.  The weather was beautiful and it was fun being together and being in this historic place.</w:t>
+        <w:t>We noticed as everyone was getting on the bus, that they were all black.  As more and more got on, we began to get nervous.  Even the bus driver was black, we were the only white people on the bus.  We started praying silently for our safety and we did make it back to the hotel.  We went across the street to a café to get us something to eat.  It was a great day.  The weather was beautiful and it was fun being together and being in this historic place.</w:t>
       </w:r>
       <w:r>
         <w:t xml:space="preserve">  </w:t>
@@ -1656,15 +1586,7 @@
     <w:p>
       <w:r>
         <w:tab/>
-        <w:t xml:space="preserve">While Ken was working for Hughes </w:t>
-      </w:r>
-      <w:proofErr w:type="spellStart"/>
-      <w:r>
-        <w:t>AirWest</w:t>
-      </w:r>
-      <w:proofErr w:type="spellEnd"/>
-      <w:r>
-        <w:t xml:space="preserve"> Airlines, his manager was </w:t>
+        <w:t xml:space="preserve">While Ken was working for Hughes AirWest Airlines, his manager was </w:t>
       </w:r>
       <w:r>
         <w:rPr>
@@ -1723,76 +1645,6 @@
       <w:r>
         <w:rPr>
           <w:b/>
-          <w:noProof/>
-        </w:rPr>
-        <w:drawing>
-          <wp:anchor distT="0" distB="0" distL="114300" distR="114300" simplePos="0" relativeHeight="251669504" behindDoc="1" locked="0" layoutInCell="1" allowOverlap="1">
-            <wp:simplePos x="0" y="0"/>
-            <wp:positionH relativeFrom="column">
-              <wp:posOffset>-85725</wp:posOffset>
-            </wp:positionH>
-            <wp:positionV relativeFrom="paragraph">
-              <wp:posOffset>10160</wp:posOffset>
-            </wp:positionV>
-            <wp:extent cx="2533650" cy="2417445"/>
-            <wp:effectExtent l="19050" t="0" r="0" b="0"/>
-            <wp:wrapThrough wrapText="bothSides">
-              <wp:wrapPolygon edited="0">
-                <wp:start x="-162" y="0"/>
-                <wp:lineTo x="-162" y="21447"/>
-                <wp:lineTo x="21600" y="21447"/>
-                <wp:lineTo x="21600" y="0"/>
-                <wp:lineTo x="-162" y="0"/>
-              </wp:wrapPolygon>
-            </wp:wrapThrough>
-            <wp:docPr id="9" name="Picture 9" descr="Ken in Hawaii"/>
-            <wp:cNvGraphicFramePr>
-              <a:graphicFrameLocks xmlns:a="http://schemas.openxmlformats.org/drawingml/2006/main" noChangeAspect="1"/>
-            </wp:cNvGraphicFramePr>
-            <a:graphic xmlns:a="http://schemas.openxmlformats.org/drawingml/2006/main">
-              <a:graphicData uri="http://schemas.openxmlformats.org/drawingml/2006/picture">
-                <pic:pic xmlns:pic="http://schemas.openxmlformats.org/drawingml/2006/picture">
-                  <pic:nvPicPr>
-                    <pic:cNvPr id="0" name="Picture 7" descr="Ken in Hawaii"/>
-                    <pic:cNvPicPr>
-                      <a:picLocks noChangeAspect="1" noChangeArrowheads="1"/>
-                    </pic:cNvPicPr>
-                  </pic:nvPicPr>
-                  <pic:blipFill>
-                    <a:blip r:embed="rId14" cstate="print">
-                      <a:extLst>
-                        <a:ext uri="{28A0092B-C50C-407E-A947-70E740481C1C}">
-                          <a14:useLocalDpi xmlns:a14="http://schemas.microsoft.com/office/drawing/2010/main" xmlns:wps="http://schemas.microsoft.com/office/word/2010/wordprocessingShape" xmlns:wpi="http://schemas.microsoft.com/office/word/2010/wordprocessingInk" xmlns:wpg="http://schemas.microsoft.com/office/word/2010/wordprocessingGroup" xmlns:w16se="http://schemas.microsoft.com/office/word/2015/wordml/symex" xmlns:w16cid="http://schemas.microsoft.com/office/word/2016/wordml/cid" xmlns:w15="http://schemas.microsoft.com/office/word/2012/wordml" xmlns:w14="http://schemas.microsoft.com/office/word/2010/wordml" xmlns:w="http://schemas.openxmlformats.org/wordprocessingml/2006/main" xmlns:w10="urn:schemas-microsoft-com:office:word" xmlns:wp14="http://schemas.microsoft.com/office/word/2010/wordprocessingDrawing" xmlns:v="urn:schemas-microsoft-com:vml" xmlns:o="urn:schemas-microsoft-com:office:office" xmlns:am3d="http://schemas.microsoft.com/office/drawing/2017/model3d" xmlns:aink="http://schemas.microsoft.com/office/drawing/2016/ink" xmlns:mc="http://schemas.openxmlformats.org/markup-compatibility/2006" xmlns:cx8="http://schemas.microsoft.com/office/drawing/2016/5/14/chartex" xmlns:cx7="http://schemas.microsoft.com/office/drawing/2016/5/13/chartex" xmlns:cx6="http://schemas.microsoft.com/office/drawing/2016/5/12/chartex" xmlns:cx5="http://schemas.microsoft.com/office/drawing/2016/5/11/chartex" xmlns:cx4="http://schemas.microsoft.com/office/drawing/2016/5/10/chartex" xmlns:cx3="http://schemas.microsoft.com/office/drawing/2016/5/9/chartex" xmlns:cx2="http://schemas.microsoft.com/office/drawing/2015/10/21/chartex" xmlns:cx1="http://schemas.microsoft.com/office/drawing/2015/9/8/chartex" xmlns:cx="http://schemas.microsoft.com/office/drawing/2014/chartex" xmlns:wpc="http://schemas.microsoft.com/office/word/2010/wordprocessingCanvas" xmlns="" val="0"/>
-                        </a:ext>
-                      </a:extLst>
-                    </a:blip>
-                    <a:srcRect/>
-                    <a:stretch>
-                      <a:fillRect/>
-                    </a:stretch>
-                  </pic:blipFill>
-                  <pic:spPr bwMode="auto">
-                    <a:xfrm>
-                      <a:off x="0" y="0"/>
-                      <a:ext cx="2533650" cy="2417445"/>
-                    </a:xfrm>
-                    <a:prstGeom prst="rect">
-                      <a:avLst/>
-                    </a:prstGeom>
-                    <a:noFill/>
-                    <a:ln>
-                      <a:noFill/>
-                    </a:ln>
-                  </pic:spPr>
-                </pic:pic>
-              </a:graphicData>
-            </a:graphic>
-          </wp:anchor>
-        </w:drawing>
-      </w:r>
-      <w:r>
-        <w:rPr>
-          <w:b/>
         </w:rPr>
         <w:t xml:space="preserve">Hawaii in 1972 - </w:t>
       </w:r>
@@ -1861,20 +1713,20 @@
           <wp:anchor distT="0" distB="0" distL="114300" distR="114300" simplePos="0" relativeHeight="251664384" behindDoc="1" locked="0" layoutInCell="1" allowOverlap="1">
             <wp:simplePos x="0" y="0"/>
             <wp:positionH relativeFrom="column">
-              <wp:posOffset>3143250</wp:posOffset>
+              <wp:posOffset>2627925</wp:posOffset>
             </wp:positionH>
             <wp:positionV relativeFrom="paragraph">
-              <wp:posOffset>1438275</wp:posOffset>
+              <wp:posOffset>1299319</wp:posOffset>
             </wp:positionV>
             <wp:extent cx="3200400" cy="2400300"/>
-            <wp:effectExtent l="19050" t="0" r="0" b="0"/>
+            <wp:effectExtent l="0" t="0" r="0" b="0"/>
             <wp:wrapThrough wrapText="bothSides">
               <wp:wrapPolygon edited="0">
-                <wp:start x="-129" y="0"/>
-                <wp:lineTo x="-129" y="21429"/>
-                <wp:lineTo x="21600" y="21429"/>
-                <wp:lineTo x="21600" y="0"/>
-                <wp:lineTo x="-129" y="0"/>
+                <wp:start x="0" y="0"/>
+                <wp:lineTo x="0" y="21429"/>
+                <wp:lineTo x="21471" y="21429"/>
+                <wp:lineTo x="21471" y="0"/>
+                <wp:lineTo x="0" y="0"/>
               </wp:wrapPolygon>
             </wp:wrapThrough>
             <wp:docPr id="8" name="Picture 8" descr="DSC03087"/>
@@ -1891,10 +1743,10 @@
                     </pic:cNvPicPr>
                   </pic:nvPicPr>
                   <pic:blipFill>
-                    <a:blip r:embed="rId15" cstate="print">
+                    <a:blip r:embed="rId14" cstate="print">
                       <a:extLst>
                         <a:ext uri="{28A0092B-C50C-407E-A947-70E740481C1C}">
-                          <a14:useLocalDpi xmlns:a14="http://schemas.microsoft.com/office/drawing/2010/main" xmlns:wps="http://schemas.microsoft.com/office/word/2010/wordprocessingShape" xmlns:wpi="http://schemas.microsoft.com/office/word/2010/wordprocessingInk" xmlns:wpg="http://schemas.microsoft.com/office/word/2010/wordprocessingGroup" xmlns:w16se="http://schemas.microsoft.com/office/word/2015/wordml/symex" xmlns:w16cid="http://schemas.microsoft.com/office/word/2016/wordml/cid" xmlns:w15="http://schemas.microsoft.com/office/word/2012/wordml" xmlns:w14="http://schemas.microsoft.com/office/word/2010/wordml" xmlns:w="http://schemas.openxmlformats.org/wordprocessingml/2006/main" xmlns:w10="urn:schemas-microsoft-com:office:word" xmlns:wp14="http://schemas.microsoft.com/office/word/2010/wordprocessingDrawing" xmlns:v="urn:schemas-microsoft-com:vml" xmlns:o="urn:schemas-microsoft-com:office:office" xmlns:am3d="http://schemas.microsoft.com/office/drawing/2017/model3d" xmlns:aink="http://schemas.microsoft.com/office/drawing/2016/ink" xmlns:mc="http://schemas.openxmlformats.org/markup-compatibility/2006" xmlns:cx8="http://schemas.microsoft.com/office/drawing/2016/5/14/chartex" xmlns:cx7="http://schemas.microsoft.com/office/drawing/2016/5/13/chartex" xmlns:cx6="http://schemas.microsoft.com/office/drawing/2016/5/12/chartex" xmlns:cx5="http://schemas.microsoft.com/office/drawing/2016/5/11/chartex" xmlns:cx4="http://schemas.microsoft.com/office/drawing/2016/5/10/chartex" xmlns:cx3="http://schemas.microsoft.com/office/drawing/2016/5/9/chartex" xmlns:cx2="http://schemas.microsoft.com/office/drawing/2015/10/21/chartex" xmlns:cx1="http://schemas.microsoft.com/office/drawing/2015/9/8/chartex" xmlns:cx="http://schemas.microsoft.com/office/drawing/2014/chartex" xmlns:wpc="http://schemas.microsoft.com/office/word/2010/wordprocessingCanvas" xmlns="" val="0"/>
+                          <a14:useLocalDpi xmlns:a14="http://schemas.microsoft.com/office/drawing/2010/main" val="0"/>
                         </a:ext>
                       </a:extLst>
                     </a:blip>
@@ -1919,6 +1771,87 @@
                 </pic:pic>
               </a:graphicData>
             </a:graphic>
+            <wp14:sizeRelH relativeFrom="page">
+              <wp14:pctWidth>0</wp14:pctWidth>
+            </wp14:sizeRelH>
+            <wp14:sizeRelV relativeFrom="page">
+              <wp14:pctHeight>0</wp14:pctHeight>
+            </wp14:sizeRelV>
+          </wp:anchor>
+        </w:drawing>
+      </w:r>
+      <w:r>
+        <w:rPr>
+          <w:noProof/>
+        </w:rPr>
+        <w:drawing>
+          <wp:anchor distT="0" distB="0" distL="114300" distR="114300" simplePos="0" relativeHeight="251669504" behindDoc="1" locked="0" layoutInCell="1" allowOverlap="1">
+            <wp:simplePos x="0" y="0"/>
+            <wp:positionH relativeFrom="column">
+              <wp:posOffset>5080</wp:posOffset>
+            </wp:positionH>
+            <wp:positionV relativeFrom="paragraph">
+              <wp:posOffset>2658110</wp:posOffset>
+            </wp:positionV>
+            <wp:extent cx="2534285" cy="2417445"/>
+            <wp:effectExtent l="0" t="0" r="0" b="1905"/>
+            <wp:wrapThrough wrapText="bothSides">
+              <wp:wrapPolygon edited="0">
+                <wp:start x="0" y="0"/>
+                <wp:lineTo x="0" y="21447"/>
+                <wp:lineTo x="21432" y="21447"/>
+                <wp:lineTo x="21432" y="0"/>
+                <wp:lineTo x="0" y="0"/>
+              </wp:wrapPolygon>
+            </wp:wrapThrough>
+            <wp:docPr id="9" name="Picture 9" descr="Ken in Hawaii"/>
+            <wp:cNvGraphicFramePr>
+              <a:graphicFrameLocks xmlns:a="http://schemas.openxmlformats.org/drawingml/2006/main" noChangeAspect="1"/>
+            </wp:cNvGraphicFramePr>
+            <a:graphic xmlns:a="http://schemas.openxmlformats.org/drawingml/2006/main">
+              <a:graphicData uri="http://schemas.openxmlformats.org/drawingml/2006/picture">
+                <pic:pic xmlns:pic="http://schemas.openxmlformats.org/drawingml/2006/picture">
+                  <pic:nvPicPr>
+                    <pic:cNvPr id="0" name="Picture 7" descr="Ken in Hawaii"/>
+                    <pic:cNvPicPr>
+                      <a:picLocks noChangeAspect="1" noChangeArrowheads="1"/>
+                    </pic:cNvPicPr>
+                  </pic:nvPicPr>
+                  <pic:blipFill>
+                    <a:blip r:embed="rId15" cstate="print">
+                      <a:extLst>
+                        <a:ext uri="{28A0092B-C50C-407E-A947-70E740481C1C}">
+                          <a14:useLocalDpi xmlns:a14="http://schemas.microsoft.com/office/drawing/2010/main" val="0"/>
+                        </a:ext>
+                      </a:extLst>
+                    </a:blip>
+                    <a:srcRect/>
+                    <a:stretch>
+                      <a:fillRect/>
+                    </a:stretch>
+                  </pic:blipFill>
+                  <pic:spPr bwMode="auto">
+                    <a:xfrm>
+                      <a:off x="0" y="0"/>
+                      <a:ext cx="2534285" cy="2417445"/>
+                    </a:xfrm>
+                    <a:prstGeom prst="rect">
+                      <a:avLst/>
+                    </a:prstGeom>
+                    <a:noFill/>
+                    <a:ln>
+                      <a:noFill/>
+                    </a:ln>
+                  </pic:spPr>
+                </pic:pic>
+              </a:graphicData>
+            </a:graphic>
+            <wp14:sizeRelH relativeFrom="page">
+              <wp14:pctWidth>0</wp14:pctWidth>
+            </wp14:sizeRelH>
+            <wp14:sizeRelV relativeFrom="page">
+              <wp14:pctHeight>0</wp14:pctHeight>
+            </wp14:sizeRelV>
           </wp:anchor>
         </w:drawing>
       </w:r>
@@ -1930,20 +1863,20 @@
           <wp:anchor distT="0" distB="0" distL="114300" distR="114300" simplePos="0" relativeHeight="251667456" behindDoc="1" locked="0" layoutInCell="1" allowOverlap="1">
             <wp:simplePos x="0" y="0"/>
             <wp:positionH relativeFrom="column">
-              <wp:posOffset>-85725</wp:posOffset>
+              <wp:posOffset>-84455</wp:posOffset>
             </wp:positionH>
             <wp:positionV relativeFrom="paragraph">
-              <wp:posOffset>57150</wp:posOffset>
+              <wp:posOffset>521970</wp:posOffset>
             </wp:positionV>
-            <wp:extent cx="2623820" cy="1971675"/>
-            <wp:effectExtent l="19050" t="0" r="5080" b="0"/>
+            <wp:extent cx="2623820" cy="1967865"/>
+            <wp:effectExtent l="0" t="0" r="5080" b="0"/>
             <wp:wrapThrough wrapText="bothSides">
               <wp:wrapPolygon edited="0">
-                <wp:start x="-157" y="0"/>
-                <wp:lineTo x="-157" y="21496"/>
-                <wp:lineTo x="21642" y="21496"/>
-                <wp:lineTo x="21642" y="0"/>
-                <wp:lineTo x="-157" y="0"/>
+                <wp:start x="0" y="0"/>
+                <wp:lineTo x="0" y="21328"/>
+                <wp:lineTo x="21485" y="21328"/>
+                <wp:lineTo x="21485" y="0"/>
+                <wp:lineTo x="0" y="0"/>
               </wp:wrapPolygon>
             </wp:wrapThrough>
             <wp:docPr id="7" name="Picture 7" descr="Mae in Hawii just before Ken quit Hughes Air West"/>
@@ -1963,7 +1896,7 @@
                     <a:blip r:embed="rId16" cstate="print">
                       <a:extLst>
                         <a:ext uri="{28A0092B-C50C-407E-A947-70E740481C1C}">
-                          <a14:useLocalDpi xmlns:a14="http://schemas.microsoft.com/office/drawing/2010/main" xmlns:wps="http://schemas.microsoft.com/office/word/2010/wordprocessingShape" xmlns:wpi="http://schemas.microsoft.com/office/word/2010/wordprocessingInk" xmlns:wpg="http://schemas.microsoft.com/office/word/2010/wordprocessingGroup" xmlns:w16se="http://schemas.microsoft.com/office/word/2015/wordml/symex" xmlns:w16cid="http://schemas.microsoft.com/office/word/2016/wordml/cid" xmlns:w15="http://schemas.microsoft.com/office/word/2012/wordml" xmlns:w14="http://schemas.microsoft.com/office/word/2010/wordml" xmlns:w="http://schemas.openxmlformats.org/wordprocessingml/2006/main" xmlns:w10="urn:schemas-microsoft-com:office:word" xmlns:wp14="http://schemas.microsoft.com/office/word/2010/wordprocessingDrawing" xmlns:v="urn:schemas-microsoft-com:vml" xmlns:o="urn:schemas-microsoft-com:office:office" xmlns:am3d="http://schemas.microsoft.com/office/drawing/2017/model3d" xmlns:aink="http://schemas.microsoft.com/office/drawing/2016/ink" xmlns:mc="http://schemas.openxmlformats.org/markup-compatibility/2006" xmlns:cx8="http://schemas.microsoft.com/office/drawing/2016/5/14/chartex" xmlns:cx7="http://schemas.microsoft.com/office/drawing/2016/5/13/chartex" xmlns:cx6="http://schemas.microsoft.com/office/drawing/2016/5/12/chartex" xmlns:cx5="http://schemas.microsoft.com/office/drawing/2016/5/11/chartex" xmlns:cx4="http://schemas.microsoft.com/office/drawing/2016/5/10/chartex" xmlns:cx3="http://schemas.microsoft.com/office/drawing/2016/5/9/chartex" xmlns:cx2="http://schemas.microsoft.com/office/drawing/2015/10/21/chartex" xmlns:cx1="http://schemas.microsoft.com/office/drawing/2015/9/8/chartex" xmlns:cx="http://schemas.microsoft.com/office/drawing/2014/chartex" xmlns:wpc="http://schemas.microsoft.com/office/word/2010/wordprocessingCanvas" xmlns="" val="0"/>
+                          <a14:useLocalDpi xmlns:a14="http://schemas.microsoft.com/office/drawing/2010/main" val="0"/>
                         </a:ext>
                       </a:extLst>
                     </a:blip>
@@ -1975,7 +1908,7 @@
                   <pic:spPr bwMode="auto">
                     <a:xfrm>
                       <a:off x="0" y="0"/>
-                      <a:ext cx="2623820" cy="1971675"/>
+                      <a:ext cx="2623820" cy="1967865"/>
                     </a:xfrm>
                     <a:prstGeom prst="rect">
                       <a:avLst/>
@@ -1988,19 +1921,17 @@
                 </pic:pic>
               </a:graphicData>
             </a:graphic>
+            <wp14:sizeRelH relativeFrom="page">
+              <wp14:pctWidth>0</wp14:pctWidth>
+            </wp14:sizeRelH>
+            <wp14:sizeRelV relativeFrom="page">
+              <wp14:pctHeight>0</wp14:pctHeight>
+            </wp14:sizeRelV>
           </wp:anchor>
         </w:drawing>
       </w:r>
       <w:r>
-        <w:t xml:space="preserve">We saw the movie “What’s </w:t>
-      </w:r>
-      <w:proofErr w:type="gramStart"/>
-      <w:r>
-        <w:t>Up</w:t>
-      </w:r>
-      <w:proofErr w:type="gramEnd"/>
-      <w:r>
-        <w:t xml:space="preserve"> Doc” on the flight over.  We stayed in a beautiful hotel on the beach.  That night we all walked along the beach enjoying the beauty.  We had a balcony overlooking the ocean.  At night in bed, I would watch the ships come in, watch the palm trees wave with the breeze and listen to the doves and the sounds of the ocean.  I only slept maybe an hour or two each night because I was too excited and thrilled to be in </w:t>
+        <w:t xml:space="preserve">We saw the movie “What’s Up Doc” on the flight over.  We stayed in a beautiful hotel on the beach.  That night we all walked along the beach enjoying the beauty.  We had a balcony overlooking the ocean.  At night in bed, I would watch the ships come in, watch the palm trees wave with the breeze and listen to the doves and the sounds of the ocean.  I only slept maybe an hour or two each night because I was too excited and thrilled to be in </w:t>
       </w:r>
       <w:smartTag w:uri="urn:schemas-microsoft-com:office:smarttags" w:element="place">
         <w:smartTag w:uri="urn:schemas-microsoft-com:office:smarttags" w:element="State">
@@ -2033,7 +1964,11 @@
         <w:t xml:space="preserve"> on the beach night and morning.  </w:t>
       </w:r>
       <w:r>
-        <w:t xml:space="preserve">Ken and Ron decided to go surfing, so rented surf boards and away they went.  Ken didn’t do so well, so he came back in.  Audrey asked where Ron was as she couldn’t see him.  Ken decided he had better go see if he could find him.  He finally did find him and thankfully he did (I’m sure the Lord was guiding him) as he would have probably drowned.  He hadn’t worn his glasses out and he lost his surf board and was swimming to shore.  He was getting really tired and didn’t know if he could make it.  Ken told him, “What if it was a ship you were seeing instead of the shore and the ship would get further and further away.  Ken &amp; Ron took turns lying on the surf board while the other held on to it and paddled toward shore.  They were sure relieved to get there and so were we.   </w:t>
+        <w:t xml:space="preserve">Ken and Ron decided to go surfing, so rented surf boards and away they went.  Ken didn’t do so well, so he came back in.  Audrey asked where Ron was as she couldn’t see him.  Ken decided he had better go see if he could find him.  </w:t>
+      </w:r>
+      <w:r>
+        <w:lastRenderedPageBreak/>
+        <w:t xml:space="preserve">He finally did find him and thankfully he did (I’m sure the Lord was guiding him) as he would have probably drowned.  He hadn’t worn his glasses out and he lost his surf board and was swimming to shore.  He was getting really tired and didn’t know if he could make it.  Ken told him, “What if it was a ship you were seeing instead of the shore and the ship would get further and further away.  Ken &amp; Ron took turns lying on the surf board while the other held on to it and paddled toward shore.  They were sure relieved to get there and so were we.   </w:t>
       </w:r>
       <w:r>
         <w:t xml:space="preserve">I’ve never had a more wonderful time than on that vacation.  </w:t>
@@ -2044,11 +1979,7 @@
         <w:ind w:firstLine="720"/>
       </w:pPr>
       <w:r>
-        <w:t xml:space="preserve">We arrived in San Francisco Friday afternoon.  Ron knew the city as he had come many </w:t>
-      </w:r>
-      <w:r>
-        <w:lastRenderedPageBreak/>
-        <w:t xml:space="preserve">times on business trips so we rented a car and he showed us part of </w:t>
+        <w:t xml:space="preserve">We arrived in San Francisco Friday afternoon.  Ron knew the city as he had come many times on business trips so we rented a car and he showed us part of </w:t>
       </w:r>
       <w:smartTag w:uri="urn:schemas-microsoft-com:office:smarttags" w:element="place">
         <w:smartTag w:uri="urn:schemas-microsoft-com:office:smarttags" w:element="City">
@@ -2058,7 +1989,19 @@
         </w:smartTag>
       </w:smartTag>
       <w:r>
-        <w:t xml:space="preserve">.  The next morning they had to leave to come back, but Ken and I stayed.  We had a wonderful time being together.   We drove to the wharf and just walked for awhile enjoying the scenery.  We visited the shops, ate breakfast at a cute café, rode a trolley, drove across Golden Gate Bridge, saw many beautiful places, then flew home.  We flew to </w:t>
+        <w:t>.  The next morning</w:t>
+      </w:r>
+      <w:r>
+        <w:t>,</w:t>
+      </w:r>
+      <w:r>
+        <w:t xml:space="preserve"> they had to leave to come back, but Ken and I stayed.  We had a wonderful time being together.   We drove to the wharf and just walked for a</w:t>
+      </w:r>
+      <w:r>
+        <w:t xml:space="preserve"> </w:t>
+      </w:r>
+      <w:r>
+        <w:t xml:space="preserve">while enjoying the scenery.  We visited the shops, ate breakfast at a cute café, rode a trolley, drove across Golden Gate Bridge, saw many beautiful places, then flew home.  We flew to </w:t>
       </w:r>
       <w:smartTag w:uri="urn:schemas-microsoft-com:office:smarttags" w:element="place">
         <w:smartTag w:uri="urn:schemas-microsoft-com:office:smarttags" w:element="State">
@@ -2084,35 +2027,29 @@
         <w:rPr>
           <w:b/>
         </w:rPr>
+        <w:t>Hawaii in 1972</w:t>
+      </w:r>
+      <w:r>
+        <w:t xml:space="preserve"> with Ron &amp; Audrey Shumway (Ken’s boss) just prior to both of them leaving Hughes Air West Airlines.</w:t>
+      </w:r>
+      <w:r>
+        <w:rPr>
+          <w:u w:val="single"/>
+        </w:rPr>
+        <w:t xml:space="preserve"> (I wrote this up twice, but decided to add them both.)</w:t>
+      </w:r>
+      <w:r>
+        <w:t xml:space="preserve"> </w:t>
+      </w:r>
+      <w:r>
+        <w:t xml:space="preserve"> Ken was a computer programmer for Ron.  They both went to Air-Research.  We had a wonderful five days in Hawaii.  I had always wanted to go to Hawaii, but never really thought I would be able to, that it was just a dream.  With Ken working for Hughes Air West Airlines as a computer programmer, we had the privilege of flying for just the cost of the service charge, which at that time was just $4.00 a person.  We had to fly “standby” which meant if there was room on the plane after all the passengers got on, we could go, but if not we would have to wait and try again on the next flight.  I don’t remember a time when we had to wait.  It was so great.  We flew up to either my parents in Utah, Ken’s parents in Idaho almost every month.  We flew to Ken’s brother in Fresno also.  </w:t>
+      </w:r>
+    </w:p>
+    <w:p>
+      <w:r>
         <w:tab/>
       </w:r>
       <w:r>
-        <w:rPr>
-          <w:b/>
-        </w:rPr>
-        <w:t>Hawaii in 1972</w:t>
-      </w:r>
-      <w:r>
-        <w:t xml:space="preserve"> with Ron &amp; Audrey Shumway (Ken’s boss) just prior to both of them leaving Hughes Air West Airlines.</w:t>
-      </w:r>
-      <w:r>
-        <w:rPr>
-          <w:u w:val="single"/>
-        </w:rPr>
-        <w:t xml:space="preserve"> (I wrote this up twice, but decided to add them both.)</w:t>
-      </w:r>
-      <w:r>
-        <w:t xml:space="preserve"> </w:t>
-      </w:r>
-      <w:r>
-        <w:t xml:space="preserve"> Ken was a computer programmer for Ron.  They both went to Air-Research.  We had a wonderful five days in Hawaii.  I had always wanted to go to Hawaii, but never really thought I would be able to, that it was just a dream.  With Ken working for Hughes Air West Airlines as a computer programmer, we had the privilege of flying for just the cost of the service charge, which at that time was just $4.00 a person.  We had to fly “standby” which meant if there was room on the plane after all the passengers got on, we could go, but if not we would have to wait and try again on the next flight.  I don’t remember a time when we had to wait.  It was so great.  We flew up to either my parents in Utah, Ken’s parents in Idaho almost every month.  We flew to Ken’s brother in Fresno also.  </w:t>
-      </w:r>
-    </w:p>
-    <w:p>
-      <w:r>
-        <w:tab/>
-      </w:r>
-      <w:r>
         <w:t xml:space="preserve">When both Ken and Ron decided they would leave Hughes Air West (reasons in our history) Ken called me and asked if I would like to go to Hawaii.  I was shocked, but excited and said “Yes, of course.”  He said “Get packed, we’re leaving in two days”.  </w:t>
       </w:r>
       <w:r>
@@ -2122,11 +2059,11 @@
         <w:t xml:space="preserve"> glorious few days</w:t>
       </w:r>
       <w:r>
-        <w:t xml:space="preserve"> in Hawaii.  People told me that I would be disappointed as Hawaii was so commercialized, but I wasn’t disappointed as it was everything I had dreamed it would be and much more.  We rented a car and the lady drew on a map the places we should go to eat and the ones not to.  She told us to go to the Polynesian Cultural Center, but not to eat there as the food wasn’t that good and it was very expensive.  She told us the sights to see and the ones to avoid as they were tourist traps.  Ron asked if we could have the map and she gave it to us.  We were grateful as all the places she told us to go to see and places to go and eat were just great!!!  We went to beautiful gardens; we went to a place which is full of beautiful parrots.  They told us to take off our jewelry as the parrots liked shiny things and we could get hurt.  As we walked among the parrots, they started flying at Audrey and landing on her and pecking at her.  She was very frightened and started running to get away from them.  They didn’t bother the rest of us.  The Polynesian Cultural Center was so great.  I enjoyed every minute of it.  We were planning to go to a beautiful waterfall, but a storm had knocked down trees which blocked the road.  One place where we ate was so great and you could keep going and getting more food.  There was lots of sea food, plus everything else for a great price.  Our hotel was located right on the beach and several stories up.  We had a balcony and I couldn’t sleep as I didn’t want to waste any of the precious time in Hawaii.  Ken was tired so fell asleep as soon as his head hit the pillow, but I would either go out and sit on the balcony and watch the ships come in and the doves fly on the balcony or in the palm trees which the tops were eye level with me, or I would get dressed and go down to the main floor and watch the entertainment or go in the gift shops or go outside and walk around.  That probably wasn’t very smart to go outside by myself, but we didn’t think too much about it in those days. I certainly wouldn’t dare doing it now.  We flew into San Francisco </w:t>
+        <w:t xml:space="preserve"> in Hawaii.  People told me that I would be disappointed as Hawaii was so commercialized, but I wasn’t disappointed as it was everything I had dreamed it would be and much more.  We rented a car and the lady drew on a map the places we should go to eat and the ones not to.  She told us to go to the Polynesian Cultural Center, but not to eat there as the food wasn’t that good and it was very expensive.  She told us the sights to see and the ones to avoid as they were tourist traps.  Ron asked if we could have the map and she gave it to us.  We were grateful as all the places she told us to go to see and places to go and eat were just great!!!  We went to beautiful gardens; we went to a place which is full of beautiful parrots.  They told us to take off our jewelry as the parrots liked shiny things and we could get hurt.  As we walked among the parrots, they started flying at Audrey and landing on her and pecking at her.  She was very frightened and started running to get away from them.  They didn’t bother the rest of us.  The Polynesian Cultural Center was so great.  I enjoyed every minute of it.  We were planning to go to a beautiful waterfall, but a storm had knocked down trees which blocked the road.  One place where we ate was so great and you could keep going and getting more food.  There was lots of </w:t>
       </w:r>
       <w:r>
         <w:lastRenderedPageBreak/>
-        <w:t>and Ken and I spent another day there, but Ron had to get back to their family.  It was so fun being there with Ken too.  We rode the trolley and I loved that and we saw the Golden Gate Bridge, and had a fun day.  The next day we flew home.</w:t>
+        <w:t>sea food, plus everything else for a great price.  Our hotel was located right on the beach and several stories up.  We had a balcony and I couldn’t sleep as I didn’t want to waste any of the precious time in Hawaii.  Ken was tired so fell asleep as soon as his head hit the pillow, but I would either go out and sit on the balcony and watch the ships come in and the doves fly on the balcony or in the palm trees which the tops were eye level with me, or I would get dressed and go down to the main floor and watch the entertainment or go in the gift shops or go outside and walk around.  That probably wasn’t very smart to go outside by myself, but we didn’t think too much about it in those days. I certainly wouldn’t dare doing it now.  We flew into San Francisco and Ken and I spent another day there, but Ron had to get back to their family.  It was so fun being there with Ken too.  We rode the trolley and I loved that and we saw the Golden Gate Bridge, and had a fun day.  The next day we flew home.</w:t>
       </w:r>
     </w:p>
     <w:p/>
@@ -2167,21 +2104,7 @@
         <w:rPr>
           <w:b/>
         </w:rPr>
-        <w:t xml:space="preserve">.  Elder </w:t>
-      </w:r>
-      <w:proofErr w:type="spellStart"/>
-      <w:r>
-        <w:rPr>
-          <w:b/>
-        </w:rPr>
-        <w:t>LaGrande</w:t>
-      </w:r>
-      <w:proofErr w:type="spellEnd"/>
-      <w:r>
-        <w:rPr>
-          <w:b/>
-        </w:rPr>
-        <w:t xml:space="preserve"> Richards of the Council of the Twelve</w:t>
+        <w:t>.  Elder LaGrande Richards of the Council of the Twelve</w:t>
       </w:r>
       <w:r>
         <w:t xml:space="preserve">, </w:t>
@@ -2228,7 +2151,13 @@
         <w:t>he was called as Executive Secretary under Bishop Price and then under Bishop Rice until his stake mission.</w:t>
       </w:r>
       <w:r>
-        <w:t xml:space="preserve">  He got discouraged serving under Bishop Rise as he felt they resented his suggestions when they asked for his opinion.  He felt this way because when he served in the Bishopric, he gained much knowledge and experience and this bishopric were new so they asked for his ideas and opinions, but after would seem cold and resentful.  Ken felt he should be released as he was discouraged and unhappy.  I felt the problem was a lack of communication so I talked to Bishop Rice myself explaining the problem.  It was a lack of communication and there was a much better association after that.  I hated to interfere, but felt it was necessary.  Bishop assured me that it was my place to help solve a problem that involved my husband.</w:t>
+        <w:t xml:space="preserve">  He got discouraged serving under Bishop Ri</w:t>
+      </w:r>
+      <w:r>
+        <w:t>c</w:t>
+      </w:r>
+      <w:r>
+        <w:t>e as he felt they resented his suggestions when they asked for his opinion.  He felt this way because when he served in the Bishopric, he gained much knowledge and experience and this bishopric were new so they asked for his ideas and opinions, but after would seem cold and resentful.  Ken felt he should be released as he was discouraged and unhappy.  I felt the problem was a lack of communication so I talked to Bishop Rice myself explaining the problem.  It was a lack of communication and there was a much better association after that.  I hated to interfere, but felt it was necessary.  Bishop assured me that it was my place to help solve a problem that involved my husband.</w:t>
       </w:r>
     </w:p>
     <w:p>
@@ -2245,10 +2174,10 @@
           <wp:anchor distT="0" distB="0" distL="114300" distR="114300" simplePos="0" relativeHeight="251665408" behindDoc="1" locked="0" layoutInCell="1" allowOverlap="1">
             <wp:simplePos x="0" y="0"/>
             <wp:positionH relativeFrom="column">
-              <wp:posOffset>28575</wp:posOffset>
+              <wp:posOffset>64909</wp:posOffset>
             </wp:positionH>
             <wp:positionV relativeFrom="paragraph">
-              <wp:posOffset>35560</wp:posOffset>
+              <wp:posOffset>-585297</wp:posOffset>
             </wp:positionV>
             <wp:extent cx="2857500" cy="2143125"/>
             <wp:effectExtent l="0" t="0" r="0" b="9525"/>
@@ -2278,7 +2207,7 @@
                     <a:blip r:embed="rId17" cstate="print">
                       <a:extLst>
                         <a:ext uri="{28A0092B-C50C-407E-A947-70E740481C1C}">
-                          <a14:useLocalDpi xmlns:a14="http://schemas.microsoft.com/office/drawing/2010/main" xmlns:wps="http://schemas.microsoft.com/office/word/2010/wordprocessingShape" xmlns:wpi="http://schemas.microsoft.com/office/word/2010/wordprocessingInk" xmlns:wpg="http://schemas.microsoft.com/office/word/2010/wordprocessingGroup" xmlns:w16se="http://schemas.microsoft.com/office/word/2015/wordml/symex" xmlns:w16cid="http://schemas.microsoft.com/office/word/2016/wordml/cid" xmlns:w15="http://schemas.microsoft.com/office/word/2012/wordml" xmlns:w14="http://schemas.microsoft.com/office/word/2010/wordml" xmlns:w="http://schemas.openxmlformats.org/wordprocessingml/2006/main" xmlns:w10="urn:schemas-microsoft-com:office:word" xmlns:wp14="http://schemas.microsoft.com/office/word/2010/wordprocessingDrawing" xmlns:v="urn:schemas-microsoft-com:vml" xmlns:o="urn:schemas-microsoft-com:office:office" xmlns:am3d="http://schemas.microsoft.com/office/drawing/2017/model3d" xmlns:aink="http://schemas.microsoft.com/office/drawing/2016/ink" xmlns:mc="http://schemas.openxmlformats.org/markup-compatibility/2006" xmlns:cx8="http://schemas.microsoft.com/office/drawing/2016/5/14/chartex" xmlns:cx7="http://schemas.microsoft.com/office/drawing/2016/5/13/chartex" xmlns:cx6="http://schemas.microsoft.com/office/drawing/2016/5/12/chartex" xmlns:cx5="http://schemas.microsoft.com/office/drawing/2016/5/11/chartex" xmlns:cx4="http://schemas.microsoft.com/office/drawing/2016/5/10/chartex" xmlns:cx3="http://schemas.microsoft.com/office/drawing/2016/5/9/chartex" xmlns:cx2="http://schemas.microsoft.com/office/drawing/2015/10/21/chartex" xmlns:cx1="http://schemas.microsoft.com/office/drawing/2015/9/8/chartex" xmlns:cx="http://schemas.microsoft.com/office/drawing/2014/chartex" xmlns:wpc="http://schemas.microsoft.com/office/word/2010/wordprocessingCanvas" xmlns="" val="0"/>
+                          <a14:useLocalDpi xmlns:a14="http://schemas.microsoft.com/office/drawing/2010/main" val="0"/>
                         </a:ext>
                       </a:extLst>
                     </a:blip>
@@ -2303,6 +2232,12 @@
                 </pic:pic>
               </a:graphicData>
             </a:graphic>
+            <wp14:sizeRelH relativeFrom="page">
+              <wp14:pctWidth>0</wp14:pctWidth>
+            </wp14:sizeRelH>
+            <wp14:sizeRelV relativeFrom="page">
+              <wp14:pctHeight>0</wp14:pctHeight>
+            </wp14:sizeRelV>
           </wp:anchor>
         </w:drawing>
       </w:r>
@@ -2335,60 +2270,26 @@
         <w:rPr>
           <w:b/>
         </w:rPr>
-        <w:t xml:space="preserve">Jim and </w:t>
-      </w:r>
-      <w:proofErr w:type="spellStart"/>
-      <w:r>
-        <w:rPr>
-          <w:b/>
-        </w:rPr>
-        <w:t>Maryon</w:t>
-      </w:r>
-      <w:proofErr w:type="spellEnd"/>
-      <w:r>
-        <w:rPr>
-          <w:b/>
-        </w:rPr>
-        <w:t xml:space="preserve"> Frazer</w:t>
+        <w:t>Jim and Maryon Frazer</w:t>
       </w:r>
       <w:r>
         <w:t xml:space="preserve">, and </w:t>
       </w:r>
-      <w:proofErr w:type="spellStart"/>
-      <w:r>
-        <w:rPr>
-          <w:b/>
-        </w:rPr>
-        <w:t>Deloy</w:t>
-      </w:r>
-      <w:proofErr w:type="spellEnd"/>
-      <w:r>
-        <w:rPr>
-          <w:b/>
-        </w:rPr>
-        <w:t xml:space="preserve"> and Lois Porter</w:t>
+      <w:r>
+        <w:rPr>
+          <w:b/>
+        </w:rPr>
+        <w:t>Deloy and Lois Porter</w:t>
       </w:r>
       <w:r>
         <w:t xml:space="preserve">.  We grew to love these two couples very much.  </w:t>
       </w:r>
       <w:r>
-        <w:t xml:space="preserve">We did a lot with </w:t>
-      </w:r>
-      <w:proofErr w:type="spellStart"/>
-      <w:r>
-        <w:t>Maryon</w:t>
-      </w:r>
-      <w:proofErr w:type="spellEnd"/>
-      <w:r>
-        <w:t xml:space="preserve"> &amp; Jim.  We would eat at each other’s homes, or play games and visit.  We would go to the temple together and we went to the BYU Education Week together and church education classes.  They had a daughter, Malinda, who was a year younger than Shellie and a few years later, they adopted a daughter, Pam.  </w:t>
-      </w:r>
-      <w:proofErr w:type="spellStart"/>
-      <w:r>
-        <w:t>Maryon</w:t>
-      </w:r>
-      <w:proofErr w:type="spellEnd"/>
-      <w:r>
-        <w:t xml:space="preserve"> &amp; Jim later moved to Springville, Ohio.  We visited them once and had an enjoyable time.</w:t>
+        <w:t xml:space="preserve">We did a lot with Maryon &amp; Jim.  We would eat at each </w:t>
+      </w:r>
+      <w:r>
+        <w:lastRenderedPageBreak/>
+        <w:t>other’s homes, or play games and visit.  We would go to the temple together and we went to the BYU Education Week together and church education classes.  They had a daughter, Malinda, who was a year younger than Shellie and a few years later, they adopted a daughter, Pam.  Maryon &amp; Jim later moved to Springville, Ohio.  We visited them once and had an enjoyable time.</w:t>
       </w:r>
     </w:p>
     <w:p>
@@ -2396,19 +2297,7 @@
         <w:tab/>
       </w:r>
       <w:r>
-        <w:t xml:space="preserve">We’d go over to the Porters on Sunday evenings after church or they’d come to our home, and we’d play Rook and eat popcorn and other goodies, or we’d sing with </w:t>
-      </w:r>
-      <w:proofErr w:type="spellStart"/>
-      <w:r>
-        <w:t>Deloy</w:t>
-      </w:r>
-      <w:proofErr w:type="spellEnd"/>
-      <w:r>
-        <w:t xml:space="preserve"> as he </w:t>
-      </w:r>
-      <w:r>
-        <w:lastRenderedPageBreak/>
-        <w:t>played his guitar.  Lois and I went shopping together and sewed together sometimes.  I always picked up Lois to go to Relief Society.  Lois and Ken gave me a surprise Birthday party at her home on the 28</w:t>
+        <w:t>We’d go over to the Porters on Sunday evenings after church or they’d come to our home, and we’d play Rook and eat popcorn and other goodies, or we’d sing with Deloy as he played his guitar.  Lois and I went shopping together and sewed together sometimes.  I always picked up Lois to go to Relief Society.  Lois and Ken gave me a surprise Birthday party at her home on the 28</w:t>
       </w:r>
       <w:r>
         <w:rPr>
@@ -2417,36 +2306,13 @@
         <w:t>th</w:t>
       </w:r>
       <w:r>
-        <w:t xml:space="preserve"> of Dec. 1973.  The Smiths, </w:t>
-      </w:r>
-      <w:proofErr w:type="spellStart"/>
-      <w:r>
-        <w:t>Cooleys</w:t>
-      </w:r>
-      <w:proofErr w:type="spellEnd"/>
-      <w:r>
-        <w:t xml:space="preserve">, Porters and Ken &amp; I were there.  She made me a birthday cake and gave me a beautiful potted plant.  We ate, played games, visited and had a good time.  The </w:t>
-      </w:r>
-      <w:proofErr w:type="spellStart"/>
-      <w:r>
-        <w:t>Fraziers</w:t>
-      </w:r>
-      <w:proofErr w:type="spellEnd"/>
-      <w:r>
-        <w:t xml:space="preserve"> had other plans that they couldn’t get out of so they couldn’t be there</w:t>
-      </w:r>
-      <w:r>
-        <w:t xml:space="preserve">.  After a few years, </w:t>
-      </w:r>
-      <w:proofErr w:type="spellStart"/>
-      <w:r>
-        <w:t>Deloy</w:t>
-      </w:r>
-      <w:proofErr w:type="spellEnd"/>
-      <w:r>
-        <w:t xml:space="preserve"> &amp; Lois divorced and they have both remarried.  Lois is much happier now.  Her &amp; Her husband live in American Fork, Utah.  She invited me to go to Woman’s Conference with her at BYU one year and stay with them overnight.  I did and we enjoyed being together again.</w:t>
-      </w:r>
-    </w:p>
+        <w:t xml:space="preserve"> of Dec. 1973.  The Smiths, Cooleys, Porters and Ken &amp; I were there.  She made me a birthday cake and gave me a beautiful potted plant.  We ate, played games, visited and had a good time.  The Fraziers had other plans that they couldn’t get out of so they couldn’t be there</w:t>
+      </w:r>
+      <w:r>
+        <w:t>.  After a few years, Deloy &amp; Lois divorced and they have both remarried.  Lois is much happier now.  Her &amp; Her husband live in American Fork, Utah.  She invited me to go to Woman’s Conference with her at BYU one year and stay with them overnight.  I did and we enjoyed being together again.</w:t>
+      </w:r>
+    </w:p>
+    <w:p/>
     <w:p>
       <w:r>
         <w:tab/>
@@ -2479,6 +2345,7 @@
         <w:t xml:space="preserve"> </w:t>
       </w:r>
     </w:p>
+    <w:p/>
     <w:p>
       <w:r>
         <w:tab/>
@@ -2490,7 +2357,15 @@
         <w:t xml:space="preserve"> again, a</w:t>
       </w:r>
       <w:r>
-        <w:t>t least here in Arizona.  Interest went sky high and building materials and lumber again went out of sight.  Larry’s work cut down until he had to lay off all his men except Ken and his other three crew leaders.  At this point, we were wondering what to do.  Whether Ken should try again to go back into Data Processing, or to try and get his own license as a finish carpenter and go o</w:t>
+        <w:t xml:space="preserve">t least here in Arizona.  Interest </w:t>
+      </w:r>
+      <w:r>
+        <w:t xml:space="preserve">rates </w:t>
+      </w:r>
+      <w:bookmarkStart w:id="0" w:name="_GoBack"/>
+      <w:bookmarkEnd w:id="0"/>
+      <w:r>
+        <w:t>went sky high and building materials and lumber again went out of sight.  Larry’s work cut down until he had to lay off all his men except Ken and his other three crew leaders.  At this point, we were wondering what to do.  Whether Ken should try again to go back into Data Processing, or to try and get his own license as a finish carpenter and go o</w:t>
       </w:r>
       <w:r>
         <w:t xml:space="preserve">ut on his own.  Then, we felt an answer to prayer.  </w:t>
@@ -2519,6 +2394,7 @@
         <w:rPr>
           <w:noProof/>
         </w:rPr>
+        <w:lastRenderedPageBreak/>
         <w:drawing>
           <wp:anchor distT="0" distB="0" distL="114300" distR="114300" simplePos="0" relativeHeight="251668480" behindDoc="1" locked="0" layoutInCell="1" allowOverlap="1">
             <wp:simplePos x="0" y="0"/>
@@ -2556,7 +2432,7 @@
                     <a:blip r:embed="rId18" cstate="print">
                       <a:extLst>
                         <a:ext uri="{28A0092B-C50C-407E-A947-70E740481C1C}">
-                          <a14:useLocalDpi xmlns:a14="http://schemas.microsoft.com/office/drawing/2010/main" xmlns:wps="http://schemas.microsoft.com/office/word/2010/wordprocessingShape" xmlns:wpi="http://schemas.microsoft.com/office/word/2010/wordprocessingInk" xmlns:wpg="http://schemas.microsoft.com/office/word/2010/wordprocessingGroup" xmlns:w16se="http://schemas.microsoft.com/office/word/2015/wordml/symex" xmlns:w16cid="http://schemas.microsoft.com/office/word/2016/wordml/cid" xmlns:w15="http://schemas.microsoft.com/office/word/2012/wordml" xmlns:w14="http://schemas.microsoft.com/office/word/2010/wordml" xmlns:w="http://schemas.openxmlformats.org/wordprocessingml/2006/main" xmlns:w10="urn:schemas-microsoft-com:office:word" xmlns:wp14="http://schemas.microsoft.com/office/word/2010/wordprocessingDrawing" xmlns:v="urn:schemas-microsoft-com:vml" xmlns:o="urn:schemas-microsoft-com:office:office" xmlns:am3d="http://schemas.microsoft.com/office/drawing/2017/model3d" xmlns:aink="http://schemas.microsoft.com/office/drawing/2016/ink" xmlns:mc="http://schemas.openxmlformats.org/markup-compatibility/2006" xmlns:cx8="http://schemas.microsoft.com/office/drawing/2016/5/14/chartex" xmlns:cx7="http://schemas.microsoft.com/office/drawing/2016/5/13/chartex" xmlns:cx6="http://schemas.microsoft.com/office/drawing/2016/5/12/chartex" xmlns:cx5="http://schemas.microsoft.com/office/drawing/2016/5/11/chartex" xmlns:cx4="http://schemas.microsoft.com/office/drawing/2016/5/10/chartex" xmlns:cx3="http://schemas.microsoft.com/office/drawing/2016/5/9/chartex" xmlns:cx2="http://schemas.microsoft.com/office/drawing/2015/10/21/chartex" xmlns:cx1="http://schemas.microsoft.com/office/drawing/2015/9/8/chartex" xmlns:cx="http://schemas.microsoft.com/office/drawing/2014/chartex" xmlns:wpc="http://schemas.microsoft.com/office/word/2010/wordprocessingCanvas" xmlns="" val="0"/>
+                          <a14:useLocalDpi xmlns:a14="http://schemas.microsoft.com/office/drawing/2010/main" val="0"/>
                         </a:ext>
                       </a:extLst>
                     </a:blip>
@@ -2581,6 +2457,12 @@
                 </pic:pic>
               </a:graphicData>
             </a:graphic>
+            <wp14:sizeRelH relativeFrom="page">
+              <wp14:pctWidth>0</wp14:pctWidth>
+            </wp14:sizeRelH>
+            <wp14:sizeRelV relativeFrom="page">
+              <wp14:pctHeight>0</wp14:pctHeight>
+            </wp14:sizeRelV>
           </wp:anchor>
         </w:drawing>
       </w:r>
@@ -2597,21 +2479,7 @@
         <w:rPr>
           <w:b/>
         </w:rPr>
-        <w:t xml:space="preserve"> Lois and </w:t>
-      </w:r>
-      <w:proofErr w:type="spellStart"/>
-      <w:r>
-        <w:rPr>
-          <w:b/>
-        </w:rPr>
-        <w:t>Maryon</w:t>
-      </w:r>
-      <w:proofErr w:type="spellEnd"/>
-      <w:r>
-        <w:rPr>
-          <w:b/>
-        </w:rPr>
-        <w:t xml:space="preserve"> gave Ken and I a surprise farewell op</w:t>
+        <w:t xml:space="preserve"> Lois and Maryon gave Ken and I a surprise farewell op</w:t>
       </w:r>
       <w:r>
         <w:rPr>
@@ -2626,60 +2494,16 @@
         <w:t>night after Sacrament meeting.</w:t>
       </w:r>
       <w:r>
-        <w:t xml:space="preserve">  They invited all the ward members and many helped them make cookies and they made punch and had a nice guest book for all of them to sign for us.  It was really a surprise.  We were relaxing after meeting when the </w:t>
-      </w:r>
-      <w:proofErr w:type="spellStart"/>
-      <w:r>
-        <w:t>Fraziers</w:t>
-      </w:r>
-      <w:proofErr w:type="spellEnd"/>
-      <w:r>
-        <w:t xml:space="preserve"> and Porters came and started making punch, etc., and soon the ward members began coming.  It was really fun.  Many came, and we were really touched by such thoughtfulness and wonderful friends.</w:t>
-      </w:r>
-      <w:r>
-        <w:t xml:space="preserve"> (</w:t>
-      </w:r>
-      <w:proofErr w:type="spellStart"/>
-      <w:r>
-        <w:t>Maryon</w:t>
-      </w:r>
-      <w:proofErr w:type="spellEnd"/>
-      <w:r>
-        <w:t xml:space="preserve"> is in pink in the picture and Lois is in blue.)</w:t>
+        <w:t xml:space="preserve">  They invited all the ward members and many helped them make cookies and they made punch and had a nice guest book for all of them to sign for us.  It was really a surprise.  We were relaxing after meeting when the Fraziers and Porters came and started making punch, etc., and soon the ward members began coming.  It was really fun.  Many came, and we were really touched by such thoughtfulness and wonderful friends.</w:t>
+      </w:r>
+      <w:r>
+        <w:t xml:space="preserve"> (Maryon is in pink in the picture and Lois is in blue.)</w:t>
       </w:r>
     </w:p>
     <w:p>
       <w:r>
         <w:tab/>
-        <w:t xml:space="preserve">We went to the temple regularly with the </w:t>
-      </w:r>
-      <w:proofErr w:type="spellStart"/>
-      <w:r>
-        <w:t>Fraziers</w:t>
-      </w:r>
-      <w:proofErr w:type="spellEnd"/>
-      <w:r>
-        <w:t xml:space="preserve"> and then we’d eat out after or at least </w:t>
-      </w:r>
-      <w:r>
-        <w:lastRenderedPageBreak/>
-        <w:t xml:space="preserve">get a Sunday.  We also talked them into going to Education Week with us, and they were really thrilled, as were we.  They’d invite us to their home to eat occasionally or to come visit and eat snacks.  We’d invite them also.  We shared a garden with them at their place since they had two acres.  We invited the </w:t>
-      </w:r>
-      <w:proofErr w:type="spellStart"/>
-      <w:r>
-        <w:t>Fraziers</w:t>
-      </w:r>
-      <w:proofErr w:type="spellEnd"/>
-      <w:r>
-        <w:t xml:space="preserve"> and </w:t>
-      </w:r>
-      <w:proofErr w:type="spellStart"/>
-      <w:r>
-        <w:t>Caldwells</w:t>
-      </w:r>
-      <w:proofErr w:type="spellEnd"/>
-      <w:r>
-        <w:t xml:space="preserve"> to our home for Christmas dinner.  They helped bring food.  We had a wonderful day.  </w:t>
+        <w:t xml:space="preserve">We went to the temple regularly with the Fraziers and then we’d eat out after or at least get a Sunday.  We also talked them into going to Education Week with us, and they were really thrilled, as were we.  They’d invite us to their home to eat occasionally or to come visit and eat snacks.  We’d invite them also.  We shared a garden with them at their place since they had two acres.  We invited the Fraziers and Caldwells to our home for Christmas dinner.  They helped bring food.  We had a wonderful day.  </w:t>
       </w:r>
     </w:p>
     <w:p/>
@@ -2696,7 +2520,7 @@
 </file>
 
 <file path=word/styles.xml><?xml version="1.0" encoding="utf-8"?>
-<w:styles xmlns:r="http://schemas.openxmlformats.org/officeDocument/2006/relationships" xmlns:w="http://schemas.openxmlformats.org/wordprocessingml/2006/main">
+<w:styles xmlns:mc="http://schemas.openxmlformats.org/markup-compatibility/2006" xmlns:r="http://schemas.openxmlformats.org/officeDocument/2006/relationships" xmlns:w="http://schemas.openxmlformats.org/wordprocessingml/2006/main" xmlns:w14="http://schemas.microsoft.com/office/word/2010/wordml" xmlns:w15="http://schemas.microsoft.com/office/word/2012/wordml" xmlns:w16cid="http://schemas.microsoft.com/office/word/2016/wordml/cid" xmlns:w16se="http://schemas.microsoft.com/office/word/2015/wordml/symex" mc:Ignorable="w14 w15 w16se w16cid">
   <w:docDefaults>
     <w:rPrDefault>
       <w:rPr>
@@ -2712,144 +2536,380 @@
       </w:pPr>
     </w:pPrDefault>
   </w:docDefaults>
-  <w:latentStyles w:defLockedState="0" w:defUIPriority="99" w:defSemiHidden="1" w:defUnhideWhenUsed="1" w:defQFormat="0" w:count="267">
-    <w:lsdException w:name="Normal" w:semiHidden="0" w:uiPriority="0" w:unhideWhenUsed="0" w:qFormat="1"/>
-    <w:lsdException w:name="heading 1" w:semiHidden="0" w:uiPriority="9" w:unhideWhenUsed="0" w:qFormat="1"/>
-    <w:lsdException w:name="heading 2" w:uiPriority="9" w:qFormat="1"/>
-    <w:lsdException w:name="heading 3" w:uiPriority="9" w:qFormat="1"/>
-    <w:lsdException w:name="heading 4" w:uiPriority="9" w:qFormat="1"/>
-    <w:lsdException w:name="heading 5" w:uiPriority="9" w:qFormat="1"/>
-    <w:lsdException w:name="heading 6" w:uiPriority="9" w:qFormat="1"/>
-    <w:lsdException w:name="heading 7" w:uiPriority="9" w:qFormat="1"/>
-    <w:lsdException w:name="heading 8" w:uiPriority="9" w:qFormat="1"/>
-    <w:lsdException w:name="heading 9" w:uiPriority="9" w:qFormat="1"/>
-    <w:lsdException w:name="toc 1" w:uiPriority="39"/>
-    <w:lsdException w:name="toc 2" w:uiPriority="39"/>
-    <w:lsdException w:name="toc 3" w:uiPriority="39"/>
-    <w:lsdException w:name="toc 4" w:uiPriority="39"/>
-    <w:lsdException w:name="toc 5" w:uiPriority="39"/>
-    <w:lsdException w:name="toc 6" w:uiPriority="39"/>
-    <w:lsdException w:name="toc 7" w:uiPriority="39"/>
-    <w:lsdException w:name="toc 8" w:uiPriority="39"/>
-    <w:lsdException w:name="toc 9" w:uiPriority="39"/>
-    <w:lsdException w:name="caption" w:uiPriority="35" w:qFormat="1"/>
-    <w:lsdException w:name="Title" w:semiHidden="0" w:uiPriority="10" w:unhideWhenUsed="0" w:qFormat="1"/>
-    <w:lsdException w:name="Default Paragraph Font" w:uiPriority="1"/>
-    <w:lsdException w:name="Subtitle" w:semiHidden="0" w:uiPriority="11" w:unhideWhenUsed="0" w:qFormat="1"/>
-    <w:lsdException w:name="Strong" w:semiHidden="0" w:uiPriority="22" w:unhideWhenUsed="0" w:qFormat="1"/>
-    <w:lsdException w:name="Emphasis" w:semiHidden="0" w:uiPriority="20" w:unhideWhenUsed="0" w:qFormat="1"/>
-    <w:lsdException w:name="Table Grid" w:semiHidden="0" w:uiPriority="39" w:unhideWhenUsed="0"/>
-    <w:lsdException w:name="Placeholder Text" w:unhideWhenUsed="0"/>
-    <w:lsdException w:name="No Spacing" w:semiHidden="0" w:uiPriority="1" w:unhideWhenUsed="0" w:qFormat="1"/>
-    <w:lsdException w:name="Light Shading" w:semiHidden="0" w:uiPriority="60" w:unhideWhenUsed="0"/>
-    <w:lsdException w:name="Light List" w:semiHidden="0" w:uiPriority="61" w:unhideWhenUsed="0"/>
-    <w:lsdException w:name="Light Grid" w:semiHidden="0" w:uiPriority="62" w:unhideWhenUsed="0"/>
-    <w:lsdException w:name="Medium Shading 1" w:semiHidden="0" w:uiPriority="63" w:unhideWhenUsed="0"/>
-    <w:lsdException w:name="Medium Shading 2" w:semiHidden="0" w:uiPriority="64" w:unhideWhenUsed="0"/>
-    <w:lsdException w:name="Medium List 1" w:semiHidden="0" w:uiPriority="65" w:unhideWhenUsed="0"/>
-    <w:lsdException w:name="Medium List 2" w:semiHidden="0" w:uiPriority="66" w:unhideWhenUsed="0"/>
-    <w:lsdException w:name="Medium Grid 1" w:semiHidden="0" w:uiPriority="67" w:unhideWhenUsed="0"/>
-    <w:lsdException w:name="Medium Grid 2" w:semiHidden="0" w:uiPriority="68" w:unhideWhenUsed="0"/>
-    <w:lsdException w:name="Medium Grid 3" w:semiHidden="0" w:uiPriority="69" w:unhideWhenUsed="0"/>
-    <w:lsdException w:name="Dark List" w:semiHidden="0" w:uiPriority="70" w:unhideWhenUsed="0"/>
-    <w:lsdException w:name="Colorful Shading" w:semiHidden="0" w:uiPriority="71" w:unhideWhenUsed="0"/>
-    <w:lsdException w:name="Colorful List" w:semiHidden="0" w:uiPriority="72" w:unhideWhenUsed="0"/>
-    <w:lsdException w:name="Colorful Grid" w:semiHidden="0" w:uiPriority="73" w:unhideWhenUsed="0"/>
-    <w:lsdException w:name="Light Shading Accent 1" w:semiHidden="0" w:uiPriority="60" w:unhideWhenUsed="0"/>
-    <w:lsdException w:name="Light List Accent 1" w:semiHidden="0" w:uiPriority="61" w:unhideWhenUsed="0"/>
-    <w:lsdException w:name="Light Grid Accent 1" w:semiHidden="0" w:uiPriority="62" w:unhideWhenUsed="0"/>
-    <w:lsdException w:name="Medium Shading 1 Accent 1" w:semiHidden="0" w:uiPriority="63" w:unhideWhenUsed="0"/>
-    <w:lsdException w:name="Medium Shading 2 Accent 1" w:semiHidden="0" w:uiPriority="64" w:unhideWhenUsed="0"/>
-    <w:lsdException w:name="Medium List 1 Accent 1" w:semiHidden="0" w:uiPriority="65" w:unhideWhenUsed="0"/>
-    <w:lsdException w:name="Revision" w:unhideWhenUsed="0"/>
-    <w:lsdException w:name="List Paragraph" w:semiHidden="0" w:uiPriority="34" w:unhideWhenUsed="0" w:qFormat="1"/>
-    <w:lsdException w:name="Quote" w:semiHidden="0" w:uiPriority="29" w:unhideWhenUsed="0" w:qFormat="1"/>
-    <w:lsdException w:name="Intense Quote" w:semiHidden="0" w:uiPriority="30" w:unhideWhenUsed="0" w:qFormat="1"/>
-    <w:lsdException w:name="Medium List 2 Accent 1" w:semiHidden="0" w:uiPriority="66" w:unhideWhenUsed="0"/>
-    <w:lsdException w:name="Medium Grid 1 Accent 1" w:semiHidden="0" w:uiPriority="67" w:unhideWhenUsed="0"/>
-    <w:lsdException w:name="Medium Grid 2 Accent 1" w:semiHidden="0" w:uiPriority="68" w:unhideWhenUsed="0"/>
-    <w:lsdException w:name="Medium Grid 3 Accent 1" w:semiHidden="0" w:uiPriority="69" w:unhideWhenUsed="0"/>
-    <w:lsdException w:name="Dark List Accent 1" w:semiHidden="0" w:uiPriority="70" w:unhideWhenUsed="0"/>
-    <w:lsdException w:name="Colorful Shading Accent 1" w:semiHidden="0" w:uiPriority="71" w:unhideWhenUsed="0"/>
-    <w:lsdException w:name="Colorful List Accent 1" w:semiHidden="0" w:uiPriority="72" w:unhideWhenUsed="0"/>
-    <w:lsdException w:name="Colorful Grid Accent 1" w:semiHidden="0" w:uiPriority="73" w:unhideWhenUsed="0"/>
-    <w:lsdException w:name="Light Shading Accent 2" w:semiHidden="0" w:uiPriority="60" w:unhideWhenUsed="0"/>
-    <w:lsdException w:name="Light List Accent 2" w:semiHidden="0" w:uiPriority="61" w:unhideWhenUsed="0"/>
-    <w:lsdException w:name="Light Grid Accent 2" w:semiHidden="0" w:uiPriority="62" w:unhideWhenUsed="0"/>
-    <w:lsdException w:name="Medium Shading 1 Accent 2" w:semiHidden="0" w:uiPriority="63" w:unhideWhenUsed="0"/>
-    <w:lsdException w:name="Medium Shading 2 Accent 2" w:semiHidden="0" w:uiPriority="64" w:unhideWhenUsed="0"/>
-    <w:lsdException w:name="Medium List 1 Accent 2" w:semiHidden="0" w:uiPriority="65" w:unhideWhenUsed="0"/>
-    <w:lsdException w:name="Medium List 2 Accent 2" w:semiHidden="0" w:uiPriority="66" w:unhideWhenUsed="0"/>
-    <w:lsdException w:name="Medium Grid 1 Accent 2" w:semiHidden="0" w:uiPriority="67" w:unhideWhenUsed="0"/>
-    <w:lsdException w:name="Medium Grid 2 Accent 2" w:semiHidden="0" w:uiPriority="68" w:unhideWhenUsed="0"/>
-    <w:lsdException w:name="Medium Grid 3 Accent 2" w:semiHidden="0" w:uiPriority="69" w:unhideWhenUsed="0"/>
-    <w:lsdException w:name="Dark List Accent 2" w:semiHidden="0" w:uiPriority="70" w:unhideWhenUsed="0"/>
-    <w:lsdException w:name="Colorful Shading Accent 2" w:semiHidden="0" w:uiPriority="71" w:unhideWhenUsed="0"/>
-    <w:lsdException w:name="Colorful List Accent 2" w:semiHidden="0" w:uiPriority="72" w:unhideWhenUsed="0"/>
-    <w:lsdException w:name="Colorful Grid Accent 2" w:semiHidden="0" w:uiPriority="73" w:unhideWhenUsed="0"/>
-    <w:lsdException w:name="Light Shading Accent 3" w:semiHidden="0" w:uiPriority="60" w:unhideWhenUsed="0"/>
-    <w:lsdException w:name="Light List Accent 3" w:semiHidden="0" w:uiPriority="61" w:unhideWhenUsed="0"/>
-    <w:lsdException w:name="Light Grid Accent 3" w:semiHidden="0" w:uiPriority="62" w:unhideWhenUsed="0"/>
-    <w:lsdException w:name="Medium Shading 1 Accent 3" w:semiHidden="0" w:uiPriority="63" w:unhideWhenUsed="0"/>
-    <w:lsdException w:name="Medium Shading 2 Accent 3" w:semiHidden="0" w:uiPriority="64" w:unhideWhenUsed="0"/>
-    <w:lsdException w:name="Medium List 1 Accent 3" w:semiHidden="0" w:uiPriority="65" w:unhideWhenUsed="0"/>
-    <w:lsdException w:name="Medium List 2 Accent 3" w:semiHidden="0" w:uiPriority="66" w:unhideWhenUsed="0"/>
-    <w:lsdException w:name="Medium Grid 1 Accent 3" w:semiHidden="0" w:uiPriority="67" w:unhideWhenUsed="0"/>
-    <w:lsdException w:name="Medium Grid 2 Accent 3" w:semiHidden="0" w:uiPriority="68" w:unhideWhenUsed="0"/>
-    <w:lsdException w:name="Medium Grid 3 Accent 3" w:semiHidden="0" w:uiPriority="69" w:unhideWhenUsed="0"/>
-    <w:lsdException w:name="Dark List Accent 3" w:semiHidden="0" w:uiPriority="70" w:unhideWhenUsed="0"/>
-    <w:lsdException w:name="Colorful Shading Accent 3" w:semiHidden="0" w:uiPriority="71" w:unhideWhenUsed="0"/>
-    <w:lsdException w:name="Colorful List Accent 3" w:semiHidden="0" w:uiPriority="72" w:unhideWhenUsed="0"/>
-    <w:lsdException w:name="Colorful Grid Accent 3" w:semiHidden="0" w:uiPriority="73" w:unhideWhenUsed="0"/>
-    <w:lsdException w:name="Light Shading Accent 4" w:semiHidden="0" w:uiPriority="60" w:unhideWhenUsed="0"/>
-    <w:lsdException w:name="Light List Accent 4" w:semiHidden="0" w:uiPriority="61" w:unhideWhenUsed="0"/>
-    <w:lsdException w:name="Light Grid Accent 4" w:semiHidden="0" w:uiPriority="62" w:unhideWhenUsed="0"/>
-    <w:lsdException w:name="Medium Shading 1 Accent 4" w:semiHidden="0" w:uiPriority="63" w:unhideWhenUsed="0"/>
-    <w:lsdException w:name="Medium Shading 2 Accent 4" w:semiHidden="0" w:uiPriority="64" w:unhideWhenUsed="0"/>
-    <w:lsdException w:name="Medium List 1 Accent 4" w:semiHidden="0" w:uiPriority="65" w:unhideWhenUsed="0"/>
-    <w:lsdException w:name="Medium List 2 Accent 4" w:semiHidden="0" w:uiPriority="66" w:unhideWhenUsed="0"/>
-    <w:lsdException w:name="Medium Grid 1 Accent 4" w:semiHidden="0" w:uiPriority="67" w:unhideWhenUsed="0"/>
-    <w:lsdException w:name="Medium Grid 2 Accent 4" w:semiHidden="0" w:uiPriority="68" w:unhideWhenUsed="0"/>
-    <w:lsdException w:name="Medium Grid 3 Accent 4" w:semiHidden="0" w:uiPriority="69" w:unhideWhenUsed="0"/>
-    <w:lsdException w:name="Dark List Accent 4" w:semiHidden="0" w:uiPriority="70" w:unhideWhenUsed="0"/>
-    <w:lsdException w:name="Colorful Shading Accent 4" w:semiHidden="0" w:uiPriority="71" w:unhideWhenUsed="0"/>
-    <w:lsdException w:name="Colorful List Accent 4" w:semiHidden="0" w:uiPriority="72" w:unhideWhenUsed="0"/>
-    <w:lsdException w:name="Colorful Grid Accent 4" w:semiHidden="0" w:uiPriority="73" w:unhideWhenUsed="0"/>
-    <w:lsdException w:name="Light Shading Accent 5" w:semiHidden="0" w:uiPriority="60" w:unhideWhenUsed="0"/>
-    <w:lsdException w:name="Light List Accent 5" w:semiHidden="0" w:uiPriority="61" w:unhideWhenUsed="0"/>
-    <w:lsdException w:name="Light Grid Accent 5" w:semiHidden="0" w:uiPriority="62" w:unhideWhenUsed="0"/>
-    <w:lsdException w:name="Medium Shading 1 Accent 5" w:semiHidden="0" w:uiPriority="63" w:unhideWhenUsed="0"/>
-    <w:lsdException w:name="Medium Shading 2 Accent 5" w:semiHidden="0" w:uiPriority="64" w:unhideWhenUsed="0"/>
-    <w:lsdException w:name="Medium List 1 Accent 5" w:semiHidden="0" w:uiPriority="65" w:unhideWhenUsed="0"/>
-    <w:lsdException w:name="Medium List 2 Accent 5" w:semiHidden="0" w:uiPriority="66" w:unhideWhenUsed="0"/>
-    <w:lsdException w:name="Medium Grid 1 Accent 5" w:semiHidden="0" w:uiPriority="67" w:unhideWhenUsed="0"/>
-    <w:lsdException w:name="Medium Grid 2 Accent 5" w:semiHidden="0" w:uiPriority="68" w:unhideWhenUsed="0"/>
-    <w:lsdException w:name="Medium Grid 3 Accent 5" w:semiHidden="0" w:uiPriority="69" w:unhideWhenUsed="0"/>
-    <w:lsdException w:name="Dark List Accent 5" w:semiHidden="0" w:uiPriority="70" w:unhideWhenUsed="0"/>
-    <w:lsdException w:name="Colorful Shading Accent 5" w:semiHidden="0" w:uiPriority="71" w:unhideWhenUsed="0"/>
-    <w:lsdException w:name="Colorful List Accent 5" w:semiHidden="0" w:uiPriority="72" w:unhideWhenUsed="0"/>
-    <w:lsdException w:name="Colorful Grid Accent 5" w:semiHidden="0" w:uiPriority="73" w:unhideWhenUsed="0"/>
-    <w:lsdException w:name="Light Shading Accent 6" w:semiHidden="0" w:uiPriority="60" w:unhideWhenUsed="0"/>
-    <w:lsdException w:name="Light List Accent 6" w:semiHidden="0" w:uiPriority="61" w:unhideWhenUsed="0"/>
-    <w:lsdException w:name="Light Grid Accent 6" w:semiHidden="0" w:uiPriority="62" w:unhideWhenUsed="0"/>
-    <w:lsdException w:name="Medium Shading 1 Accent 6" w:semiHidden="0" w:uiPriority="63" w:unhideWhenUsed="0"/>
-    <w:lsdException w:name="Medium Shading 2 Accent 6" w:semiHidden="0" w:uiPriority="64" w:unhideWhenUsed="0"/>
-    <w:lsdException w:name="Medium List 1 Accent 6" w:semiHidden="0" w:uiPriority="65" w:unhideWhenUsed="0"/>
-    <w:lsdException w:name="Medium List 2 Accent 6" w:semiHidden="0" w:uiPriority="66" w:unhideWhenUsed="0"/>
-    <w:lsdException w:name="Medium Grid 1 Accent 6" w:semiHidden="0" w:uiPriority="67" w:unhideWhenUsed="0"/>
-    <w:lsdException w:name="Medium Grid 2 Accent 6" w:semiHidden="0" w:uiPriority="68" w:unhideWhenUsed="0"/>
-    <w:lsdException w:name="Medium Grid 3 Accent 6" w:semiHidden="0" w:uiPriority="69" w:unhideWhenUsed="0"/>
-    <w:lsdException w:name="Dark List Accent 6" w:semiHidden="0" w:uiPriority="70" w:unhideWhenUsed="0"/>
-    <w:lsdException w:name="Colorful Shading Accent 6" w:semiHidden="0" w:uiPriority="71" w:unhideWhenUsed="0"/>
-    <w:lsdException w:name="Colorful List Accent 6" w:semiHidden="0" w:uiPriority="72" w:unhideWhenUsed="0"/>
-    <w:lsdException w:name="Colorful Grid Accent 6" w:semiHidden="0" w:uiPriority="73" w:unhideWhenUsed="0"/>
-    <w:lsdException w:name="Subtle Emphasis" w:semiHidden="0" w:uiPriority="19" w:unhideWhenUsed="0" w:qFormat="1"/>
-    <w:lsdException w:name="Intense Emphasis" w:semiHidden="0" w:uiPriority="21" w:unhideWhenUsed="0" w:qFormat="1"/>
-    <w:lsdException w:name="Subtle Reference" w:semiHidden="0" w:uiPriority="31" w:unhideWhenUsed="0" w:qFormat="1"/>
-    <w:lsdException w:name="Intense Reference" w:semiHidden="0" w:uiPriority="32" w:unhideWhenUsed="0" w:qFormat="1"/>
-    <w:lsdException w:name="Book Title" w:semiHidden="0" w:uiPriority="33" w:unhideWhenUsed="0" w:qFormat="1"/>
-    <w:lsdException w:name="Bibliography" w:uiPriority="37"/>
-    <w:lsdException w:name="TOC Heading" w:uiPriority="39" w:qFormat="1"/>
+  <w:latentStyles w:defLockedState="0" w:defUIPriority="99" w:defSemiHidden="0" w:defUnhideWhenUsed="0" w:defQFormat="0" w:count="376">
+    <w:lsdException w:name="Normal" w:uiPriority="0" w:qFormat="1"/>
+    <w:lsdException w:name="heading 1" w:uiPriority="9" w:qFormat="1"/>
+    <w:lsdException w:name="heading 2" w:semiHidden="1" w:uiPriority="9" w:unhideWhenUsed="1" w:qFormat="1"/>
+    <w:lsdException w:name="heading 3" w:semiHidden="1" w:uiPriority="9" w:unhideWhenUsed="1" w:qFormat="1"/>
+    <w:lsdException w:name="heading 4" w:semiHidden="1" w:uiPriority="9" w:unhideWhenUsed="1" w:qFormat="1"/>
+    <w:lsdException w:name="heading 5" w:semiHidden="1" w:uiPriority="9" w:unhideWhenUsed="1" w:qFormat="1"/>
+    <w:lsdException w:name="heading 6" w:semiHidden="1" w:uiPriority="9" w:unhideWhenUsed="1" w:qFormat="1"/>
+    <w:lsdException w:name="heading 7" w:semiHidden="1" w:uiPriority="9" w:unhideWhenUsed="1" w:qFormat="1"/>
+    <w:lsdException w:name="heading 8" w:semiHidden="1" w:uiPriority="9" w:unhideWhenUsed="1" w:qFormat="1"/>
+    <w:lsdException w:name="heading 9" w:semiHidden="1" w:uiPriority="9" w:unhideWhenUsed="1" w:qFormat="1"/>
+    <w:lsdException w:name="index 1" w:semiHidden="1" w:unhideWhenUsed="1"/>
+    <w:lsdException w:name="index 2" w:semiHidden="1" w:unhideWhenUsed="1"/>
+    <w:lsdException w:name="index 3" w:semiHidden="1" w:unhideWhenUsed="1"/>
+    <w:lsdException w:name="index 4" w:semiHidden="1" w:unhideWhenUsed="1"/>
+    <w:lsdException w:name="index 5" w:semiHidden="1" w:unhideWhenUsed="1"/>
+    <w:lsdException w:name="index 6" w:semiHidden="1" w:unhideWhenUsed="1"/>
+    <w:lsdException w:name="index 7" w:semiHidden="1" w:unhideWhenUsed="1"/>
+    <w:lsdException w:name="index 8" w:semiHidden="1" w:unhideWhenUsed="1"/>
+    <w:lsdException w:name="index 9" w:semiHidden="1" w:unhideWhenUsed="1"/>
+    <w:lsdException w:name="toc 1" w:semiHidden="1" w:uiPriority="39" w:unhideWhenUsed="1"/>
+    <w:lsdException w:name="toc 2" w:semiHidden="1" w:uiPriority="39" w:unhideWhenUsed="1"/>
+    <w:lsdException w:name="toc 3" w:semiHidden="1" w:uiPriority="39" w:unhideWhenUsed="1"/>
+    <w:lsdException w:name="toc 4" w:semiHidden="1" w:uiPriority="39" w:unhideWhenUsed="1"/>
+    <w:lsdException w:name="toc 5" w:semiHidden="1" w:uiPriority="39" w:unhideWhenUsed="1"/>
+    <w:lsdException w:name="toc 6" w:semiHidden="1" w:uiPriority="39" w:unhideWhenUsed="1"/>
+    <w:lsdException w:name="toc 7" w:semiHidden="1" w:uiPriority="39" w:unhideWhenUsed="1"/>
+    <w:lsdException w:name="toc 8" w:semiHidden="1" w:uiPriority="39" w:unhideWhenUsed="1"/>
+    <w:lsdException w:name="toc 9" w:semiHidden="1" w:uiPriority="39" w:unhideWhenUsed="1"/>
+    <w:lsdException w:name="Normal Indent" w:semiHidden="1" w:unhideWhenUsed="1"/>
+    <w:lsdException w:name="footnote text" w:semiHidden="1" w:unhideWhenUsed="1"/>
+    <w:lsdException w:name="annotation text" w:semiHidden="1" w:unhideWhenUsed="1"/>
+    <w:lsdException w:name="header" w:semiHidden="1" w:unhideWhenUsed="1"/>
+    <w:lsdException w:name="footer" w:semiHidden="1" w:unhideWhenUsed="1"/>
+    <w:lsdException w:name="index heading" w:semiHidden="1" w:unhideWhenUsed="1"/>
+    <w:lsdException w:name="caption" w:semiHidden="1" w:uiPriority="35" w:unhideWhenUsed="1" w:qFormat="1"/>
+    <w:lsdException w:name="table of figures" w:semiHidden="1" w:unhideWhenUsed="1"/>
+    <w:lsdException w:name="envelope address" w:semiHidden="1" w:unhideWhenUsed="1"/>
+    <w:lsdException w:name="envelope return" w:semiHidden="1" w:unhideWhenUsed="1"/>
+    <w:lsdException w:name="footnote reference" w:semiHidden="1" w:unhideWhenUsed="1"/>
+    <w:lsdException w:name="annotation reference" w:semiHidden="1" w:unhideWhenUsed="1"/>
+    <w:lsdException w:name="line number" w:semiHidden="1" w:unhideWhenUsed="1"/>
+    <w:lsdException w:name="page number" w:semiHidden="1" w:unhideWhenUsed="1"/>
+    <w:lsdException w:name="endnote reference" w:semiHidden="1" w:unhideWhenUsed="1"/>
+    <w:lsdException w:name="endnote text" w:semiHidden="1" w:unhideWhenUsed="1"/>
+    <w:lsdException w:name="table of authorities" w:semiHidden="1" w:unhideWhenUsed="1"/>
+    <w:lsdException w:name="macro" w:semiHidden="1" w:unhideWhenUsed="1"/>
+    <w:lsdException w:name="toa heading" w:semiHidden="1" w:unhideWhenUsed="1"/>
+    <w:lsdException w:name="List" w:semiHidden="1" w:unhideWhenUsed="1"/>
+    <w:lsdException w:name="List Bullet" w:semiHidden="1" w:unhideWhenUsed="1"/>
+    <w:lsdException w:name="List Number" w:semiHidden="1" w:unhideWhenUsed="1"/>
+    <w:lsdException w:name="List 2" w:semiHidden="1" w:unhideWhenUsed="1"/>
+    <w:lsdException w:name="List 3" w:semiHidden="1" w:unhideWhenUsed="1"/>
+    <w:lsdException w:name="List 4" w:semiHidden="1" w:unhideWhenUsed="1"/>
+    <w:lsdException w:name="List 5" w:semiHidden="1" w:unhideWhenUsed="1"/>
+    <w:lsdException w:name="List Bullet 2" w:semiHidden="1" w:unhideWhenUsed="1"/>
+    <w:lsdException w:name="List Bullet 3" w:semiHidden="1" w:unhideWhenUsed="1"/>
+    <w:lsdException w:name="List Bullet 4" w:semiHidden="1" w:unhideWhenUsed="1"/>
+    <w:lsdException w:name="List Bullet 5" w:semiHidden="1" w:unhideWhenUsed="1"/>
+    <w:lsdException w:name="List Number 2" w:semiHidden="1" w:unhideWhenUsed="1"/>
+    <w:lsdException w:name="List Number 3" w:semiHidden="1" w:unhideWhenUsed="1"/>
+    <w:lsdException w:name="List Number 4" w:semiHidden="1" w:unhideWhenUsed="1"/>
+    <w:lsdException w:name="List Number 5" w:semiHidden="1" w:unhideWhenUsed="1"/>
+    <w:lsdException w:name="Title" w:uiPriority="10" w:qFormat="1"/>
+    <w:lsdException w:name="Closing" w:semiHidden="1" w:unhideWhenUsed="1"/>
+    <w:lsdException w:name="Signature" w:semiHidden="1" w:unhideWhenUsed="1"/>
+    <w:lsdException w:name="Default Paragraph Font" w:semiHidden="1" w:uiPriority="1" w:unhideWhenUsed="1"/>
+    <w:lsdException w:name="Body Text" w:semiHidden="1" w:unhideWhenUsed="1"/>
+    <w:lsdException w:name="Body Text Indent" w:semiHidden="1" w:unhideWhenUsed="1"/>
+    <w:lsdException w:name="List Continue" w:semiHidden="1" w:unhideWhenUsed="1"/>
+    <w:lsdException w:name="List Continue 2" w:semiHidden="1" w:unhideWhenUsed="1"/>
+    <w:lsdException w:name="List Continue 3" w:semiHidden="1" w:unhideWhenUsed="1"/>
+    <w:lsdException w:name="List Continue 4" w:semiHidden="1" w:unhideWhenUsed="1"/>
+    <w:lsdException w:name="List Continue 5" w:semiHidden="1" w:unhideWhenUsed="1"/>
+    <w:lsdException w:name="Message Header" w:semiHidden="1" w:unhideWhenUsed="1"/>
+    <w:lsdException w:name="Subtitle" w:uiPriority="11" w:qFormat="1"/>
+    <w:lsdException w:name="Salutation" w:semiHidden="1" w:unhideWhenUsed="1"/>
+    <w:lsdException w:name="Date" w:semiHidden="1" w:unhideWhenUsed="1"/>
+    <w:lsdException w:name="Body Text First Indent" w:semiHidden="1" w:unhideWhenUsed="1"/>
+    <w:lsdException w:name="Body Text First Indent 2" w:semiHidden="1" w:unhideWhenUsed="1"/>
+    <w:lsdException w:name="Note Heading" w:semiHidden="1" w:unhideWhenUsed="1"/>
+    <w:lsdException w:name="Body Text 2" w:semiHidden="1" w:unhideWhenUsed="1"/>
+    <w:lsdException w:name="Body Text 3" w:semiHidden="1" w:unhideWhenUsed="1"/>
+    <w:lsdException w:name="Body Text Indent 2" w:semiHidden="1" w:unhideWhenUsed="1"/>
+    <w:lsdException w:name="Body Text Indent 3" w:semiHidden="1" w:unhideWhenUsed="1"/>
+    <w:lsdException w:name="Block Text" w:semiHidden="1" w:unhideWhenUsed="1"/>
+    <w:lsdException w:name="Hyperlink" w:semiHidden="1" w:unhideWhenUsed="1"/>
+    <w:lsdException w:name="FollowedHyperlink" w:semiHidden="1" w:unhideWhenUsed="1"/>
+    <w:lsdException w:name="Strong" w:uiPriority="22" w:qFormat="1"/>
+    <w:lsdException w:name="Emphasis" w:uiPriority="20" w:qFormat="1"/>
+    <w:lsdException w:name="Document Map" w:semiHidden="1" w:unhideWhenUsed="1"/>
+    <w:lsdException w:name="Plain Text" w:semiHidden="1" w:unhideWhenUsed="1"/>
+    <w:lsdException w:name="E-mail Signature" w:semiHidden="1" w:unhideWhenUsed="1"/>
+    <w:lsdException w:name="HTML Top of Form" w:semiHidden="1" w:unhideWhenUsed="1"/>
+    <w:lsdException w:name="HTML Bottom of Form" w:semiHidden="1" w:unhideWhenUsed="1"/>
+    <w:lsdException w:name="Normal (Web)" w:semiHidden="1" w:unhideWhenUsed="1"/>
+    <w:lsdException w:name="HTML Acronym" w:semiHidden="1" w:unhideWhenUsed="1"/>
+    <w:lsdException w:name="HTML Address" w:semiHidden="1" w:unhideWhenUsed="1"/>
+    <w:lsdException w:name="HTML Cite" w:semiHidden="1" w:unhideWhenUsed="1"/>
+    <w:lsdException w:name="HTML Code" w:semiHidden="1" w:unhideWhenUsed="1"/>
+    <w:lsdException w:name="HTML Definition" w:semiHidden="1" w:unhideWhenUsed="1"/>
+    <w:lsdException w:name="HTML Keyboard" w:semiHidden="1" w:unhideWhenUsed="1"/>
+    <w:lsdException w:name="HTML Preformatted" w:semiHidden="1" w:unhideWhenUsed="1"/>
+    <w:lsdException w:name="HTML Sample" w:semiHidden="1" w:unhideWhenUsed="1"/>
+    <w:lsdException w:name="HTML Typewriter" w:semiHidden="1" w:unhideWhenUsed="1"/>
+    <w:lsdException w:name="HTML Variable" w:semiHidden="1" w:unhideWhenUsed="1"/>
+    <w:lsdException w:name="annotation subject" w:semiHidden="1" w:unhideWhenUsed="1"/>
+    <w:lsdException w:name="No List" w:semiHidden="1" w:unhideWhenUsed="1"/>
+    <w:lsdException w:name="Outline List 1" w:semiHidden="1" w:unhideWhenUsed="1"/>
+    <w:lsdException w:name="Outline List 2" w:semiHidden="1" w:unhideWhenUsed="1"/>
+    <w:lsdException w:name="Outline List 3" w:semiHidden="1" w:unhideWhenUsed="1"/>
+    <w:lsdException w:name="Table Simple 1" w:semiHidden="1" w:unhideWhenUsed="1"/>
+    <w:lsdException w:name="Table Simple 2" w:semiHidden="1" w:unhideWhenUsed="1"/>
+    <w:lsdException w:name="Table Simple 3" w:semiHidden="1" w:unhideWhenUsed="1"/>
+    <w:lsdException w:name="Table Classic 1" w:semiHidden="1" w:unhideWhenUsed="1"/>
+    <w:lsdException w:name="Table Classic 2" w:semiHidden="1" w:unhideWhenUsed="1"/>
+    <w:lsdException w:name="Table Classic 3" w:semiHidden="1" w:unhideWhenUsed="1"/>
+    <w:lsdException w:name="Table Classic 4" w:semiHidden="1" w:unhideWhenUsed="1"/>
+    <w:lsdException w:name="Table Colorful 1" w:semiHidden="1" w:unhideWhenUsed="1"/>
+    <w:lsdException w:name="Table Colorful 2" w:semiHidden="1" w:unhideWhenUsed="1"/>
+    <w:lsdException w:name="Table Colorful 3" w:semiHidden="1" w:unhideWhenUsed="1"/>
+    <w:lsdException w:name="Table Columns 1" w:semiHidden="1" w:unhideWhenUsed="1"/>
+    <w:lsdException w:name="Table Columns 2" w:semiHidden="1" w:unhideWhenUsed="1"/>
+    <w:lsdException w:name="Table Columns 3" w:semiHidden="1" w:unhideWhenUsed="1"/>
+    <w:lsdException w:name="Table Columns 4" w:semiHidden="1" w:unhideWhenUsed="1"/>
+    <w:lsdException w:name="Table Columns 5" w:semiHidden="1" w:unhideWhenUsed="1"/>
+    <w:lsdException w:name="Table Grid 1" w:semiHidden="1" w:unhideWhenUsed="1"/>
+    <w:lsdException w:name="Table Grid 2" w:semiHidden="1" w:unhideWhenUsed="1"/>
+    <w:lsdException w:name="Table Grid 3" w:semiHidden="1" w:unhideWhenUsed="1"/>
+    <w:lsdException w:name="Table Grid 4" w:semiHidden="1" w:unhideWhenUsed="1"/>
+    <w:lsdException w:name="Table Grid 5" w:semiHidden="1" w:unhideWhenUsed="1"/>
+    <w:lsdException w:name="Table Grid 6" w:semiHidden="1" w:unhideWhenUsed="1"/>
+    <w:lsdException w:name="Table Grid 7" w:semiHidden="1" w:unhideWhenUsed="1"/>
+    <w:lsdException w:name="Table Grid 8" w:semiHidden="1" w:unhideWhenUsed="1"/>
+    <w:lsdException w:name="Table List 1" w:semiHidden="1" w:unhideWhenUsed="1"/>
+    <w:lsdException w:name="Table List 2" w:semiHidden="1" w:unhideWhenUsed="1"/>
+    <w:lsdException w:name="Table List 3" w:semiHidden="1" w:unhideWhenUsed="1"/>
+    <w:lsdException w:name="Table List 4" w:semiHidden="1" w:unhideWhenUsed="1"/>
+    <w:lsdException w:name="Table List 5" w:semiHidden="1" w:unhideWhenUsed="1"/>
+    <w:lsdException w:name="Table List 6" w:semiHidden="1" w:unhideWhenUsed="1"/>
+    <w:lsdException w:name="Table List 7" w:semiHidden="1" w:unhideWhenUsed="1"/>
+    <w:lsdException w:name="Table List 8" w:semiHidden="1" w:unhideWhenUsed="1"/>
+    <w:lsdException w:name="Table 3D effects 1" w:semiHidden="1" w:unhideWhenUsed="1"/>
+    <w:lsdException w:name="Table 3D effects 2" w:semiHidden="1" w:unhideWhenUsed="1"/>
+    <w:lsdException w:name="Table 3D effects 3" w:semiHidden="1" w:unhideWhenUsed="1"/>
+    <w:lsdException w:name="Table Contemporary" w:semiHidden="1" w:unhideWhenUsed="1"/>
+    <w:lsdException w:name="Table Elegant" w:semiHidden="1" w:unhideWhenUsed="1"/>
+    <w:lsdException w:name="Table Professional" w:semiHidden="1" w:unhideWhenUsed="1"/>
+    <w:lsdException w:name="Table Subtle 1" w:semiHidden="1" w:unhideWhenUsed="1"/>
+    <w:lsdException w:name="Table Subtle 2" w:semiHidden="1" w:unhideWhenUsed="1"/>
+    <w:lsdException w:name="Table Web 1" w:semiHidden="1" w:unhideWhenUsed="1"/>
+    <w:lsdException w:name="Table Web 2" w:semiHidden="1" w:unhideWhenUsed="1"/>
+    <w:lsdException w:name="Balloon Text" w:semiHidden="1" w:unhideWhenUsed="1"/>
+    <w:lsdException w:name="Table Grid" w:uiPriority="39"/>
+    <w:lsdException w:name="Placeholder Text" w:semiHidden="1"/>
+    <w:lsdException w:name="No Spacing" w:uiPriority="1" w:qFormat="1"/>
+    <w:lsdException w:name="Light Shading" w:uiPriority="60"/>
+    <w:lsdException w:name="Light List" w:uiPriority="61"/>
+    <w:lsdException w:name="Light Grid" w:uiPriority="62"/>
+    <w:lsdException w:name="Medium Shading 1" w:uiPriority="63"/>
+    <w:lsdException w:name="Medium Shading 2" w:uiPriority="64"/>
+    <w:lsdException w:name="Medium List 1" w:uiPriority="65"/>
+    <w:lsdException w:name="Medium List 2" w:uiPriority="66"/>
+    <w:lsdException w:name="Medium Grid 1" w:uiPriority="67"/>
+    <w:lsdException w:name="Medium Grid 2" w:uiPriority="68"/>
+    <w:lsdException w:name="Medium Grid 3" w:uiPriority="69"/>
+    <w:lsdException w:name="Dark List" w:uiPriority="70"/>
+    <w:lsdException w:name="Colorful Shading" w:uiPriority="71"/>
+    <w:lsdException w:name="Colorful List" w:uiPriority="72"/>
+    <w:lsdException w:name="Colorful Grid" w:uiPriority="73"/>
+    <w:lsdException w:name="Light Shading Accent 1" w:uiPriority="60"/>
+    <w:lsdException w:name="Light List Accent 1" w:uiPriority="61"/>
+    <w:lsdException w:name="Light Grid Accent 1" w:uiPriority="62"/>
+    <w:lsdException w:name="Medium Shading 1 Accent 1" w:uiPriority="63"/>
+    <w:lsdException w:name="Medium Shading 2 Accent 1" w:uiPriority="64"/>
+    <w:lsdException w:name="Medium List 1 Accent 1" w:uiPriority="65"/>
+    <w:lsdException w:name="Revision" w:semiHidden="1"/>
+    <w:lsdException w:name="List Paragraph" w:uiPriority="34" w:qFormat="1"/>
+    <w:lsdException w:name="Quote" w:uiPriority="29" w:qFormat="1"/>
+    <w:lsdException w:name="Intense Quote" w:uiPriority="30" w:qFormat="1"/>
+    <w:lsdException w:name="Medium List 2 Accent 1" w:uiPriority="66"/>
+    <w:lsdException w:name="Medium Grid 1 Accent 1" w:uiPriority="67"/>
+    <w:lsdException w:name="Medium Grid 2 Accent 1" w:uiPriority="68"/>
+    <w:lsdException w:name="Medium Grid 3 Accent 1" w:uiPriority="69"/>
+    <w:lsdException w:name="Dark List Accent 1" w:uiPriority="70"/>
+    <w:lsdException w:name="Colorful Shading Accent 1" w:uiPriority="71"/>
+    <w:lsdException w:name="Colorful List Accent 1" w:uiPriority="72"/>
+    <w:lsdException w:name="Colorful Grid Accent 1" w:uiPriority="73"/>
+    <w:lsdException w:name="Light Shading Accent 2" w:uiPriority="60"/>
+    <w:lsdException w:name="Light List Accent 2" w:uiPriority="61"/>
+    <w:lsdException w:name="Light Grid Accent 2" w:uiPriority="62"/>
+    <w:lsdException w:name="Medium Shading 1 Accent 2" w:uiPriority="63"/>
+    <w:lsdException w:name="Medium Shading 2 Accent 2" w:uiPriority="64"/>
+    <w:lsdException w:name="Medium List 1 Accent 2" w:uiPriority="65"/>
+    <w:lsdException w:name="Medium List 2 Accent 2" w:uiPriority="66"/>
+    <w:lsdException w:name="Medium Grid 1 Accent 2" w:uiPriority="67"/>
+    <w:lsdException w:name="Medium Grid 2 Accent 2" w:uiPriority="68"/>
+    <w:lsdException w:name="Medium Grid 3 Accent 2" w:uiPriority="69"/>
+    <w:lsdException w:name="Dark List Accent 2" w:uiPriority="70"/>
+    <w:lsdException w:name="Colorful Shading Accent 2" w:uiPriority="71"/>
+    <w:lsdException w:name="Colorful List Accent 2" w:uiPriority="72"/>
+    <w:lsdException w:name="Colorful Grid Accent 2" w:uiPriority="73"/>
+    <w:lsdException w:name="Light Shading Accent 3" w:uiPriority="60"/>
+    <w:lsdException w:name="Light List Accent 3" w:uiPriority="61"/>
+    <w:lsdException w:name="Light Grid Accent 3" w:uiPriority="62"/>
+    <w:lsdException w:name="Medium Shading 1 Accent 3" w:uiPriority="63"/>
+    <w:lsdException w:name="Medium Shading 2 Accent 3" w:uiPriority="64"/>
+    <w:lsdException w:name="Medium List 1 Accent 3" w:uiPriority="65"/>
+    <w:lsdException w:name="Medium List 2 Accent 3" w:uiPriority="66"/>
+    <w:lsdException w:name="Medium Grid 1 Accent 3" w:uiPriority="67"/>
+    <w:lsdException w:name="Medium Grid 2 Accent 3" w:uiPriority="68"/>
+    <w:lsdException w:name="Medium Grid 3 Accent 3" w:uiPriority="69"/>
+    <w:lsdException w:name="Dark List Accent 3" w:uiPriority="70"/>
+    <w:lsdException w:name="Colorful Shading Accent 3" w:uiPriority="71"/>
+    <w:lsdException w:name="Colorful List Accent 3" w:uiPriority="72"/>
+    <w:lsdException w:name="Colorful Grid Accent 3" w:uiPriority="73"/>
+    <w:lsdException w:name="Light Shading Accent 4" w:uiPriority="60"/>
+    <w:lsdException w:name="Light List Accent 4" w:uiPriority="61"/>
+    <w:lsdException w:name="Light Grid Accent 4" w:uiPriority="62"/>
+    <w:lsdException w:name="Medium Shading 1 Accent 4" w:uiPriority="63"/>
+    <w:lsdException w:name="Medium Shading 2 Accent 4" w:uiPriority="64"/>
+    <w:lsdException w:name="Medium List 1 Accent 4" w:uiPriority="65"/>
+    <w:lsdException w:name="Medium List 2 Accent 4" w:uiPriority="66"/>
+    <w:lsdException w:name="Medium Grid 1 Accent 4" w:uiPriority="67"/>
+    <w:lsdException w:name="Medium Grid 2 Accent 4" w:uiPriority="68"/>
+    <w:lsdException w:name="Medium Grid 3 Accent 4" w:uiPriority="69"/>
+    <w:lsdException w:name="Dark List Accent 4" w:uiPriority="70"/>
+    <w:lsdException w:name="Colorful Shading Accent 4" w:uiPriority="71"/>
+    <w:lsdException w:name="Colorful List Accent 4" w:uiPriority="72"/>
+    <w:lsdException w:name="Colorful Grid Accent 4" w:uiPriority="73"/>
+    <w:lsdException w:name="Light Shading Accent 5" w:uiPriority="60"/>
+    <w:lsdException w:name="Light List Accent 5" w:uiPriority="61"/>
+    <w:lsdException w:name="Light Grid Accent 5" w:uiPriority="62"/>
+    <w:lsdException w:name="Medium Shading 1 Accent 5" w:uiPriority="63"/>
+    <w:lsdException w:name="Medium Shading 2 Accent 5" w:uiPriority="64"/>
+    <w:lsdException w:name="Medium List 1 Accent 5" w:uiPriority="65"/>
+    <w:lsdException w:name="Medium List 2 Accent 5" w:uiPriority="66"/>
+    <w:lsdException w:name="Medium Grid 1 Accent 5" w:uiPriority="67"/>
+    <w:lsdException w:name="Medium Grid 2 Accent 5" w:uiPriority="68"/>
+    <w:lsdException w:name="Medium Grid 3 Accent 5" w:uiPriority="69"/>
+    <w:lsdException w:name="Dark List Accent 5" w:uiPriority="70"/>
+    <w:lsdException w:name="Colorful Shading Accent 5" w:uiPriority="71"/>
+    <w:lsdException w:name="Colorful List Accent 5" w:uiPriority="72"/>
+    <w:lsdException w:name="Colorful Grid Accent 5" w:uiPriority="73"/>
+    <w:lsdException w:name="Light Shading Accent 6" w:uiPriority="60"/>
+    <w:lsdException w:name="Light List Accent 6" w:uiPriority="61"/>
+    <w:lsdException w:name="Light Grid Accent 6" w:uiPriority="62"/>
+    <w:lsdException w:name="Medium Shading 1 Accent 6" w:uiPriority="63"/>
+    <w:lsdException w:name="Medium Shading 2 Accent 6" w:uiPriority="64"/>
+    <w:lsdException w:name="Medium List 1 Accent 6" w:uiPriority="65"/>
+    <w:lsdException w:name="Medium List 2 Accent 6" w:uiPriority="66"/>
+    <w:lsdException w:name="Medium Grid 1 Accent 6" w:uiPriority="67"/>
+    <w:lsdException w:name="Medium Grid 2 Accent 6" w:uiPriority="68"/>
+    <w:lsdException w:name="Medium Grid 3 Accent 6" w:uiPriority="69"/>
+    <w:lsdException w:name="Dark List Accent 6" w:uiPriority="70"/>
+    <w:lsdException w:name="Colorful Shading Accent 6" w:uiPriority="71"/>
+    <w:lsdException w:name="Colorful List Accent 6" w:uiPriority="72"/>
+    <w:lsdException w:name="Colorful Grid Accent 6" w:uiPriority="73"/>
+    <w:lsdException w:name="Subtle Emphasis" w:uiPriority="19" w:qFormat="1"/>
+    <w:lsdException w:name="Intense Emphasis" w:uiPriority="21" w:qFormat="1"/>
+    <w:lsdException w:name="Subtle Reference" w:uiPriority="31" w:qFormat="1"/>
+    <w:lsdException w:name="Intense Reference" w:uiPriority="32" w:qFormat="1"/>
+    <w:lsdException w:name="Book Title" w:uiPriority="33" w:qFormat="1"/>
+    <w:lsdException w:name="Bibliography" w:semiHidden="1" w:uiPriority="37" w:unhideWhenUsed="1"/>
+    <w:lsdException w:name="TOC Heading" w:semiHidden="1" w:uiPriority="39" w:unhideWhenUsed="1" w:qFormat="1"/>
+    <w:lsdException w:name="Plain Table 1" w:uiPriority="41"/>
+    <w:lsdException w:name="Plain Table 2" w:uiPriority="42"/>
+    <w:lsdException w:name="Plain Table 3" w:uiPriority="43"/>
+    <w:lsdException w:name="Plain Table 4" w:uiPriority="44"/>
+    <w:lsdException w:name="Plain Table 5" w:uiPriority="45"/>
+    <w:lsdException w:name="Grid Table Light" w:uiPriority="40"/>
+    <w:lsdException w:name="Grid Table 1 Light" w:uiPriority="46"/>
+    <w:lsdException w:name="Grid Table 2" w:uiPriority="47"/>
+    <w:lsdException w:name="Grid Table 3" w:uiPriority="48"/>
+    <w:lsdException w:name="Grid Table 4" w:uiPriority="49"/>
+    <w:lsdException w:name="Grid Table 5 Dark" w:uiPriority="50"/>
+    <w:lsdException w:name="Grid Table 6 Colorful" w:uiPriority="51"/>
+    <w:lsdException w:name="Grid Table 7 Colorful" w:uiPriority="52"/>
+    <w:lsdException w:name="Grid Table 1 Light Accent 1" w:uiPriority="46"/>
+    <w:lsdException w:name="Grid Table 2 Accent 1" w:uiPriority="47"/>
+    <w:lsdException w:name="Grid Table 3 Accent 1" w:uiPriority="48"/>
+    <w:lsdException w:name="Grid Table 4 Accent 1" w:uiPriority="49"/>
+    <w:lsdException w:name="Grid Table 5 Dark Accent 1" w:uiPriority="50"/>
+    <w:lsdException w:name="Grid Table 6 Colorful Accent 1" w:uiPriority="51"/>
+    <w:lsdException w:name="Grid Table 7 Colorful Accent 1" w:uiPriority="52"/>
+    <w:lsdException w:name="Grid Table 1 Light Accent 2" w:uiPriority="46"/>
+    <w:lsdException w:name="Grid Table 2 Accent 2" w:uiPriority="47"/>
+    <w:lsdException w:name="Grid Table 3 Accent 2" w:uiPriority="48"/>
+    <w:lsdException w:name="Grid Table 4 Accent 2" w:uiPriority="49"/>
+    <w:lsdException w:name="Grid Table 5 Dark Accent 2" w:uiPriority="50"/>
+    <w:lsdException w:name="Grid Table 6 Colorful Accent 2" w:uiPriority="51"/>
+    <w:lsdException w:name="Grid Table 7 Colorful Accent 2" w:uiPriority="52"/>
+    <w:lsdException w:name="Grid Table 1 Light Accent 3" w:uiPriority="46"/>
+    <w:lsdException w:name="Grid Table 2 Accent 3" w:uiPriority="47"/>
+    <w:lsdException w:name="Grid Table 3 Accent 3" w:uiPriority="48"/>
+    <w:lsdException w:name="Grid Table 4 Accent 3" w:uiPriority="49"/>
+    <w:lsdException w:name="Grid Table 5 Dark Accent 3" w:uiPriority="50"/>
+    <w:lsdException w:name="Grid Table 6 Colorful Accent 3" w:uiPriority="51"/>
+    <w:lsdException w:name="Grid Table 7 Colorful Accent 3" w:uiPriority="52"/>
+    <w:lsdException w:name="Grid Table 1 Light Accent 4" w:uiPriority="46"/>
+    <w:lsdException w:name="Grid Table 2 Accent 4" w:uiPriority="47"/>
+    <w:lsdException w:name="Grid Table 3 Accent 4" w:uiPriority="48"/>
+    <w:lsdException w:name="Grid Table 4 Accent 4" w:uiPriority="49"/>
+    <w:lsdException w:name="Grid Table 5 Dark Accent 4" w:uiPriority="50"/>
+    <w:lsdException w:name="Grid Table 6 Colorful Accent 4" w:uiPriority="51"/>
+    <w:lsdException w:name="Grid Table 7 Colorful Accent 4" w:uiPriority="52"/>
+    <w:lsdException w:name="Grid Table 1 Light Accent 5" w:uiPriority="46"/>
+    <w:lsdException w:name="Grid Table 2 Accent 5" w:uiPriority="47"/>
+    <w:lsdException w:name="Grid Table 3 Accent 5" w:uiPriority="48"/>
+    <w:lsdException w:name="Grid Table 4 Accent 5" w:uiPriority="49"/>
+    <w:lsdException w:name="Grid Table 5 Dark Accent 5" w:uiPriority="50"/>
+    <w:lsdException w:name="Grid Table 6 Colorful Accent 5" w:uiPriority="51"/>
+    <w:lsdException w:name="Grid Table 7 Colorful Accent 5" w:uiPriority="52"/>
+    <w:lsdException w:name="Grid Table 1 Light Accent 6" w:uiPriority="46"/>
+    <w:lsdException w:name="Grid Table 2 Accent 6" w:uiPriority="47"/>
+    <w:lsdException w:name="Grid Table 3 Accent 6" w:uiPriority="48"/>
+    <w:lsdException w:name="Grid Table 4 Accent 6" w:uiPriority="49"/>
+    <w:lsdException w:name="Grid Table 5 Dark Accent 6" w:uiPriority="50"/>
+    <w:lsdException w:name="Grid Table 6 Colorful Accent 6" w:uiPriority="51"/>
+    <w:lsdException w:name="Grid Table 7 Colorful Accent 6" w:uiPriority="52"/>
+    <w:lsdException w:name="List Table 1 Light" w:uiPriority="46"/>
+    <w:lsdException w:name="List Table 2" w:uiPriority="47"/>
+    <w:lsdException w:name="List Table 3" w:uiPriority="48"/>
+    <w:lsdException w:name="List Table 4" w:uiPriority="49"/>
+    <w:lsdException w:name="List Table 5 Dark" w:uiPriority="50"/>
+    <w:lsdException w:name="List Table 6 Colorful" w:uiPriority="51"/>
+    <w:lsdException w:name="List Table 7 Colorful" w:uiPriority="52"/>
+    <w:lsdException w:name="List Table 1 Light Accent 1" w:uiPriority="46"/>
+    <w:lsdException w:name="List Table 2 Accent 1" w:uiPriority="47"/>
+    <w:lsdException w:name="List Table 3 Accent 1" w:uiPriority="48"/>
+    <w:lsdException w:name="List Table 4 Accent 1" w:uiPriority="49"/>
+    <w:lsdException w:name="List Table 5 Dark Accent 1" w:uiPriority="50"/>
+    <w:lsdException w:name="List Table 6 Colorful Accent 1" w:uiPriority="51"/>
+    <w:lsdException w:name="List Table 7 Colorful Accent 1" w:uiPriority="52"/>
+    <w:lsdException w:name="List Table 1 Light Accent 2" w:uiPriority="46"/>
+    <w:lsdException w:name="List Table 2 Accent 2" w:uiPriority="47"/>
+    <w:lsdException w:name="List Table 3 Accent 2" w:uiPriority="48"/>
+    <w:lsdException w:name="List Table 4 Accent 2" w:uiPriority="49"/>
+    <w:lsdException w:name="List Table 5 Dark Accent 2" w:uiPriority="50"/>
+    <w:lsdException w:name="List Table 6 Colorful Accent 2" w:uiPriority="51"/>
+    <w:lsdException w:name="List Table 7 Colorful Accent 2" w:uiPriority="52"/>
+    <w:lsdException w:name="List Table 1 Light Accent 3" w:uiPriority="46"/>
+    <w:lsdException w:name="List Table 2 Accent 3" w:uiPriority="47"/>
+    <w:lsdException w:name="List Table 3 Accent 3" w:uiPriority="48"/>
+    <w:lsdException w:name="List Table 4 Accent 3" w:uiPriority="49"/>
+    <w:lsdException w:name="List Table 5 Dark Accent 3" w:uiPriority="50"/>
+    <w:lsdException w:name="List Table 6 Colorful Accent 3" w:uiPriority="51"/>
+    <w:lsdException w:name="List Table 7 Colorful Accent 3" w:uiPriority="52"/>
+    <w:lsdException w:name="List Table 1 Light Accent 4" w:uiPriority="46"/>
+    <w:lsdException w:name="List Table 2 Accent 4" w:uiPriority="47"/>
+    <w:lsdException w:name="List Table 3 Accent 4" w:uiPriority="48"/>
+    <w:lsdException w:name="List Table 4 Accent 4" w:uiPriority="49"/>
+    <w:lsdException w:name="List Table 5 Dark Accent 4" w:uiPriority="50"/>
+    <w:lsdException w:name="List Table 6 Colorful Accent 4" w:uiPriority="51"/>
+    <w:lsdException w:name="List Table 7 Colorful Accent 4" w:uiPriority="52"/>
+    <w:lsdException w:name="List Table 1 Light Accent 5" w:uiPriority="46"/>
+    <w:lsdException w:name="List Table 2 Accent 5" w:uiPriority="47"/>
+    <w:lsdException w:name="List Table 3 Accent 5" w:uiPriority="48"/>
+    <w:lsdException w:name="List Table 4 Accent 5" w:uiPriority="49"/>
+    <w:lsdException w:name="List Table 5 Dark Accent 5" w:uiPriority="50"/>
+    <w:lsdException w:name="List Table 6 Colorful Accent 5" w:uiPriority="51"/>
+    <w:lsdException w:name="List Table 7 Colorful Accent 5" w:uiPriority="52"/>
+    <w:lsdException w:name="List Table 1 Light Accent 6" w:uiPriority="46"/>
+    <w:lsdException w:name="List Table 2 Accent 6" w:uiPriority="47"/>
+    <w:lsdException w:name="List Table 3 Accent 6" w:uiPriority="48"/>
+    <w:lsdException w:name="List Table 4 Accent 6" w:uiPriority="49"/>
+    <w:lsdException w:name="List Table 5 Dark Accent 6" w:uiPriority="50"/>
+    <w:lsdException w:name="List Table 6 Colorful Accent 6" w:uiPriority="51"/>
+    <w:lsdException w:name="List Table 7 Colorful Accent 6" w:uiPriority="52"/>
+    <w:lsdException w:name="Mention" w:semiHidden="1" w:unhideWhenUsed="1"/>
+    <w:lsdException w:name="Smart Hyperlink" w:semiHidden="1" w:unhideWhenUsed="1"/>
+    <w:lsdException w:name="Hashtag" w:semiHidden="1" w:unhideWhenUsed="1"/>
+    <w:lsdException w:name="Unresolved Mention" w:semiHidden="1" w:unhideWhenUsed="1"/>
+    <w:lsdException w:name="Smart Link" w:semiHidden="1" w:unhideWhenUsed="1"/>
   </w:latentStyles>
   <w:style w:type="paragraph" w:default="1" w:styleId="Normal">
     <w:name w:val="Normal"/>
@@ -2881,7 +2941,6 @@
     <w:uiPriority w:val="99"/>
     <w:semiHidden/>
     <w:unhideWhenUsed/>
-    <w:qFormat/>
     <w:tblPr>
       <w:tblInd w:w="0" w:type="dxa"/>
       <w:tblCellMar>
@@ -2944,7 +3003,7 @@
     </a:clrScheme>
     <a:fontScheme name="Office">
       <a:majorFont>
-        <a:latin typeface="Calibri Light"/>
+        <a:latin typeface="Calibri Light" panose="020F0302020204030204"/>
         <a:ea typeface=""/>
         <a:cs typeface=""/>
         <a:font script="Jpan" typeface="游ゴシック Light"/>
@@ -2996,7 +3055,7 @@
         <a:font script="Tfng" typeface="Ebrima"/>
       </a:majorFont>
       <a:minorFont>
-        <a:latin typeface="Calibri"/>
+        <a:latin typeface="Calibri" panose="020F0502020204030204"/>
         <a:ea typeface=""/>
         <a:cs typeface=""/>
         <a:font script="Jpan" typeface="游明朝"/>
@@ -3190,7 +3249,7 @@
   <a:extraClrSchemeLst/>
   <a:extLst>
     <a:ext uri="{05A4C25C-085E-4340-85A3-A5531E510DB2}">
-      <thm15:themeFamily xmlns:thm15="http://schemas.microsoft.com/office/thememl/2012/main" xmlns="" name="Office Theme" id="{62F939B6-93AF-4DB8-9C6B-D6C7DFDC589F}" vid="{4A3C46E8-61CC-4603-A589-7422A47A8E4A}"/>
+      <thm15:themeFamily xmlns:thm15="http://schemas.microsoft.com/office/thememl/2012/main" name="Office Theme" id="{62F939B6-93AF-4DB8-9C6B-D6C7DFDC589F}" vid="{4A3C46E8-61CC-4603-A589-7422A47A8E4A}"/>
     </a:ext>
   </a:extLst>
 </a:theme>
